--- a/Weekly Reports/Weekly_report_25.02.2019.docx
+++ b/Weekly Reports/Weekly_report_25.02.2019.docx
@@ -12,6 +12,8 @@
           <w:szCs w:val="36"/>
         </w:rPr>
       </w:pPr>
+      <w:bookmarkStart w:id="0" w:name="_GoBack"/>
+      <w:bookmarkEnd w:id="0"/>
       <w:r>
         <w:rPr>
           <w:rFonts w:ascii="Times New Roman" w:eastAsia="Times New Roman" w:hAnsi="Times New Roman" w:cs="Times New Roman"/>
@@ -75,25 +77,7 @@
           <w:sz w:val="24"/>
           <w:szCs w:val="30"/>
         </w:rPr>
-        <w:t xml:space="preserve">Ali AYDIN, Anıl AYDIN, </w:t>
-      </w:r>
-      <w:proofErr w:type="spellStart"/>
-      <w:r>
-        <w:rPr>
-          <w:rFonts w:ascii="Times New Roman" w:eastAsia="Times New Roman" w:hAnsi="Times New Roman" w:cs="Times New Roman"/>
-          <w:sz w:val="24"/>
-          <w:szCs w:val="30"/>
-        </w:rPr>
-        <w:t>Enes</w:t>
-      </w:r>
-      <w:proofErr w:type="spellEnd"/>
-      <w:r>
-        <w:rPr>
-          <w:rFonts w:ascii="Times New Roman" w:eastAsia="Times New Roman" w:hAnsi="Times New Roman" w:cs="Times New Roman"/>
-          <w:sz w:val="24"/>
-          <w:szCs w:val="30"/>
-        </w:rPr>
-        <w:t xml:space="preserve"> AYAZ, Nail TOSUN, Selman DİNÇ</w:t>
+        <w:t>Ali AYDIN, Anıl AYDIN, Enes AYAZ, Nail TOSUN, Selman DİNÇ</w:t>
       </w:r>
     </w:p>
     <w:p>
@@ -120,25 +104,7 @@
           <w:sz w:val="24"/>
           <w:szCs w:val="30"/>
         </w:rPr>
-        <w:t xml:space="preserve"> </w:t>
-      </w:r>
-      <w:proofErr w:type="spellStart"/>
-      <w:r>
-        <w:rPr>
-          <w:rFonts w:ascii="Times New Roman" w:eastAsia="Times New Roman" w:hAnsi="Times New Roman" w:cs="Times New Roman"/>
-          <w:sz w:val="24"/>
-          <w:szCs w:val="30"/>
-        </w:rPr>
-        <w:t>Lale</w:t>
-      </w:r>
-      <w:proofErr w:type="spellEnd"/>
-      <w:r>
-        <w:rPr>
-          <w:rFonts w:ascii="Times New Roman" w:eastAsia="Times New Roman" w:hAnsi="Times New Roman" w:cs="Times New Roman"/>
-          <w:sz w:val="24"/>
-          <w:szCs w:val="30"/>
-        </w:rPr>
-        <w:t xml:space="preserve"> ALATAN</w:t>
+        <w:t xml:space="preserve"> Lale ALATAN</w:t>
       </w:r>
     </w:p>
     <w:tbl>
@@ -177,6 +143,51 @@
               <w:t>Done</w:t>
             </w:r>
           </w:p>
+          <w:p>
+            <w:pPr>
+              <w:jc w:val="both"/>
+              <w:rPr>
+                <w:rFonts w:ascii="Times New Roman" w:hAnsi="Times New Roman" w:cs="Times New Roman"/>
+                <w:sz w:val="28"/>
+                <w:szCs w:val="28"/>
+              </w:rPr>
+            </w:pPr>
+            <w:r>
+              <w:rPr>
+                <w:rFonts w:ascii="Times New Roman" w:hAnsi="Times New Roman" w:cs="Times New Roman"/>
+                <w:sz w:val="28"/>
+                <w:szCs w:val="28"/>
+              </w:rPr>
+              <w:t xml:space="preserve">Two mouses self-localization method is tested. </w:t>
+            </w:r>
+          </w:p>
+          <w:p>
+            <w:pPr>
+              <w:jc w:val="both"/>
+              <w:rPr>
+                <w:rFonts w:ascii="Times New Roman" w:hAnsi="Times New Roman" w:cs="Times New Roman"/>
+                <w:sz w:val="28"/>
+                <w:szCs w:val="28"/>
+              </w:rPr>
+            </w:pPr>
+            <w:r>
+              <w:rPr>
+                <w:rFonts w:ascii="Times New Roman" w:hAnsi="Times New Roman" w:cs="Times New Roman"/>
+                <w:sz w:val="28"/>
+                <w:szCs w:val="28"/>
+              </w:rPr>
+              <w:t>We wrote test procedures for both mouse option and encoder readings</w:t>
+            </w:r>
+          </w:p>
+          <w:p>
+            <w:pPr>
+              <w:jc w:val="both"/>
+              <w:rPr>
+                <w:sz w:val="28"/>
+                <w:szCs w:val="28"/>
+              </w:rPr>
+            </w:pPr>
+          </w:p>
         </w:tc>
       </w:tr>
       <w:tr>
@@ -203,6 +214,66 @@
                 <w:szCs w:val="28"/>
               </w:rPr>
               <w:t>To Do</w:t>
+            </w:r>
+          </w:p>
+          <w:p>
+            <w:pPr>
+              <w:jc w:val="both"/>
+              <w:rPr>
+                <w:rFonts w:ascii="Times New Roman" w:hAnsi="Times New Roman" w:cs="Times New Roman"/>
+                <w:sz w:val="28"/>
+                <w:szCs w:val="28"/>
+              </w:rPr>
+            </w:pPr>
+            <w:r>
+              <w:rPr>
+                <w:rFonts w:ascii="Times New Roman" w:hAnsi="Times New Roman" w:cs="Times New Roman"/>
+                <w:sz w:val="28"/>
+                <w:szCs w:val="28"/>
+              </w:rPr>
+              <w:t>Encoder readings will be tested and compared with the the mouse option.</w:t>
+            </w:r>
+          </w:p>
+          <w:p>
+            <w:pPr>
+              <w:jc w:val="both"/>
+              <w:rPr>
+                <w:rFonts w:ascii="Times New Roman" w:hAnsi="Times New Roman" w:cs="Times New Roman"/>
+                <w:sz w:val="28"/>
+                <w:szCs w:val="28"/>
+              </w:rPr>
+            </w:pPr>
+            <w:r>
+              <w:rPr>
+                <w:rFonts w:ascii="Times New Roman" w:hAnsi="Times New Roman" w:cs="Times New Roman"/>
+                <w:sz w:val="28"/>
+                <w:szCs w:val="28"/>
+              </w:rPr>
+              <w:t xml:space="preserve">Kalman Filter will be constructed. </w:t>
+            </w:r>
+          </w:p>
+          <w:p>
+            <w:pPr>
+              <w:jc w:val="both"/>
+              <w:rPr>
+                <w:sz w:val="28"/>
+                <w:szCs w:val="28"/>
+              </w:rPr>
+            </w:pPr>
+            <w:r>
+              <w:rPr>
+                <w:rFonts w:ascii="Times New Roman" w:hAnsi="Times New Roman" w:cs="Times New Roman"/>
+                <w:sz w:val="28"/>
+                <w:szCs w:val="28"/>
+              </w:rPr>
+              <w:t>Mechanical design will be built.</w:t>
+            </w:r>
+            <w:r>
+              <w:rPr>
+                <w:sz w:val="28"/>
+                <w:szCs w:val="28"/>
+              </w:rPr>
+              <w:t xml:space="preserve"> </w:t>
             </w:r>
           </w:p>
         </w:tc>
@@ -237,7 +308,6 @@
                 <w:szCs w:val="28"/>
               </w:rPr>
             </w:pPr>
-            <w:proofErr w:type="spellStart"/>
             <w:r>
               <w:rPr>
                 <w:b/>
@@ -245,16 +315,127 @@
                 <w:szCs w:val="28"/>
               </w:rPr>
               <w:lastRenderedPageBreak/>
+              <w:t>Kalman Filter Road-Map</w:t>
+            </w:r>
+          </w:p>
+          <w:p>
+            <w:pPr>
+              <w:jc w:val="both"/>
+              <w:rPr>
+                <w:rFonts w:ascii="Times New Roman" w:hAnsi="Times New Roman" w:cs="Times New Roman"/>
+                <w:sz w:val="24"/>
+                <w:szCs w:val="24"/>
+              </w:rPr>
+            </w:pPr>
+            <w:r>
+              <w:rPr>
+                <w:rFonts w:ascii="Times New Roman" w:hAnsi="Times New Roman" w:cs="Times New Roman"/>
+                <w:sz w:val="24"/>
+                <w:szCs w:val="24"/>
+              </w:rPr>
+              <w:t xml:space="preserve">At </w:t>
+            </w:r>
+            <w:r>
+              <w:rPr>
+                <w:rFonts w:ascii="Times New Roman" w:hAnsi="Times New Roman" w:cs="Times New Roman"/>
+                <w:sz w:val="24"/>
+                <w:szCs w:val="24"/>
+              </w:rPr>
+              <w:t xml:space="preserve">the </w:t>
+            </w:r>
+            <w:r>
+              <w:rPr>
+                <w:rFonts w:ascii="Times New Roman" w:hAnsi="Times New Roman" w:cs="Times New Roman"/>
+                <w:noProof/>
+                <w:sz w:val="24"/>
+                <w:szCs w:val="24"/>
+              </w:rPr>
+              <w:t>conceptual</w:t>
+            </w:r>
+            <w:r>
+              <w:rPr>
+                <w:rFonts w:ascii="Times New Roman" w:hAnsi="Times New Roman" w:cs="Times New Roman"/>
+                <w:sz w:val="24"/>
+                <w:szCs w:val="24"/>
+              </w:rPr>
+              <w:t xml:space="preserve"> design report, we proposed 5 different ways to sense the robot’s localization. We chose two methods together in order to prevent cumulative errors at the </w:t>
+            </w:r>
+            <w:r>
+              <w:rPr>
+                <w:rFonts w:ascii="Times New Roman" w:hAnsi="Times New Roman" w:cs="Times New Roman"/>
+                <w:noProof/>
+                <w:sz w:val="24"/>
+                <w:szCs w:val="24"/>
+              </w:rPr>
+              <w:t>location</w:t>
+            </w:r>
+            <w:r>
+              <w:rPr>
+                <w:rFonts w:ascii="Times New Roman" w:hAnsi="Times New Roman" w:cs="Times New Roman"/>
+                <w:sz w:val="24"/>
+                <w:szCs w:val="24"/>
+              </w:rPr>
+              <w:t xml:space="preserve"> and heading angle. Therefore, we decided to use a </w:t>
+            </w:r>
+            <w:r>
+              <w:rPr>
+                <w:rFonts w:ascii="Times New Roman" w:hAnsi="Times New Roman" w:cs="Times New Roman"/>
+                <w:noProof/>
+                <w:sz w:val="24"/>
+                <w:szCs w:val="24"/>
+              </w:rPr>
               <w:t>Kalman</w:t>
             </w:r>
-            <w:proofErr w:type="spellEnd"/>
-            <w:r>
-              <w:rPr>
-                <w:b/>
-                <w:sz w:val="28"/>
-                <w:szCs w:val="28"/>
-              </w:rPr>
-              <w:t xml:space="preserve"> Filter Road-Map</w:t>
+            <w:r>
+              <w:rPr>
+                <w:rFonts w:ascii="Times New Roman" w:hAnsi="Times New Roman" w:cs="Times New Roman"/>
+                <w:sz w:val="24"/>
+                <w:szCs w:val="24"/>
+              </w:rPr>
+              <w:t xml:space="preserve"> filter. In order to use a </w:t>
+            </w:r>
+            <w:r>
+              <w:rPr>
+                <w:rFonts w:ascii="Times New Roman" w:hAnsi="Times New Roman" w:cs="Times New Roman"/>
+                <w:noProof/>
+                <w:sz w:val="24"/>
+                <w:szCs w:val="24"/>
+              </w:rPr>
+              <w:t>Kalman</w:t>
+            </w:r>
+            <w:r>
+              <w:rPr>
+                <w:rFonts w:ascii="Times New Roman" w:hAnsi="Times New Roman" w:cs="Times New Roman"/>
+                <w:sz w:val="24"/>
+                <w:szCs w:val="24"/>
+              </w:rPr>
+              <w:t xml:space="preserve"> </w:t>
+            </w:r>
+            <w:r>
+              <w:rPr>
+                <w:rFonts w:ascii="Times New Roman" w:hAnsi="Times New Roman" w:cs="Times New Roman"/>
+                <w:noProof/>
+                <w:sz w:val="24"/>
+                <w:szCs w:val="24"/>
+              </w:rPr>
+              <w:t>filter</w:t>
+            </w:r>
+            <w:r>
+              <w:rPr>
+                <w:rFonts w:ascii="Times New Roman" w:hAnsi="Times New Roman" w:cs="Times New Roman"/>
+                <w:noProof/>
+                <w:sz w:val="24"/>
+                <w:szCs w:val="24"/>
+              </w:rPr>
+              <w:t>,</w:t>
+            </w:r>
+            <w:r>
+              <w:rPr>
+                <w:rFonts w:ascii="Times New Roman" w:hAnsi="Times New Roman" w:cs="Times New Roman"/>
+                <w:sz w:val="24"/>
+                <w:szCs w:val="24"/>
+              </w:rPr>
+              <w:t xml:space="preserve"> we should have two measuring methods one is more accurate less frequent other one vice versa.  </w:t>
             </w:r>
           </w:p>
           <w:p>
@@ -272,15 +453,23 @@
                 <w:sz w:val="24"/>
                 <w:szCs w:val="24"/>
               </w:rPr>
-              <w:t xml:space="preserve">At </w:t>
-            </w:r>
-            <w:r>
-              <w:rPr>
-                <w:rFonts w:ascii="Times New Roman" w:hAnsi="Times New Roman" w:cs="Times New Roman"/>
-                <w:sz w:val="24"/>
-                <w:szCs w:val="24"/>
-              </w:rPr>
-              <w:t xml:space="preserve">the </w:t>
+              <w:t>Our methods to sense location of the robot</w:t>
+            </w:r>
+            <w:r>
+              <w:rPr>
+                <w:rFonts w:ascii="Times New Roman" w:hAnsi="Times New Roman" w:cs="Times New Roman"/>
+                <w:sz w:val="24"/>
+                <w:szCs w:val="24"/>
+              </w:rPr>
+              <w:t xml:space="preserve"> are two mouses method and encoder reading. To measure how much cumulative error can cause problems at the robot’s operation we wrote </w:t>
+            </w:r>
+            <w:r>
+              <w:rPr>
+                <w:rFonts w:ascii="Times New Roman" w:hAnsi="Times New Roman" w:cs="Times New Roman"/>
+                <w:sz w:val="24"/>
+                <w:szCs w:val="24"/>
+              </w:rPr>
+              <w:t xml:space="preserve">a </w:t>
             </w:r>
             <w:r>
               <w:rPr>
@@ -289,15 +478,31 @@
                 <w:sz w:val="24"/>
                 <w:szCs w:val="24"/>
               </w:rPr>
-              <w:t>conceptual</w:t>
-            </w:r>
-            <w:r>
-              <w:rPr>
-                <w:rFonts w:ascii="Times New Roman" w:hAnsi="Times New Roman" w:cs="Times New Roman"/>
-                <w:sz w:val="24"/>
-                <w:szCs w:val="24"/>
-              </w:rPr>
-              <w:t xml:space="preserve"> design report, we proposed 5 different ways to sense the robot’s localization. We chose two methods together in order to prevent cumulative errors at the </w:t>
+              <w:t>test</w:t>
+            </w:r>
+            <w:r>
+              <w:rPr>
+                <w:rFonts w:ascii="Times New Roman" w:hAnsi="Times New Roman" w:cs="Times New Roman"/>
+                <w:sz w:val="24"/>
+                <w:szCs w:val="24"/>
+              </w:rPr>
+              <w:t xml:space="preserve"> procedure for two mouse method. Our </w:t>
+            </w:r>
+            <w:r>
+              <w:rPr>
+                <w:rFonts w:ascii="Times New Roman" w:hAnsi="Times New Roman" w:cs="Times New Roman"/>
+                <w:sz w:val="24"/>
+                <w:szCs w:val="24"/>
+              </w:rPr>
+              <w:t>first thought</w:t>
+            </w:r>
+            <w:r>
+              <w:rPr>
+                <w:rFonts w:ascii="Times New Roman" w:hAnsi="Times New Roman" w:cs="Times New Roman"/>
+                <w:sz w:val="24"/>
+                <w:szCs w:val="24"/>
+              </w:rPr>
+              <w:t xml:space="preserve"> is the mouse method has better accuracy but sensor data less frequent. </w:t>
             </w:r>
             <w:r>
               <w:rPr>
@@ -306,15 +511,15 @@
                 <w:sz w:val="24"/>
                 <w:szCs w:val="24"/>
               </w:rPr>
-              <w:t>location</w:t>
-            </w:r>
-            <w:r>
-              <w:rPr>
-                <w:rFonts w:ascii="Times New Roman" w:hAnsi="Times New Roman" w:cs="Times New Roman"/>
-                <w:sz w:val="24"/>
-                <w:szCs w:val="24"/>
-              </w:rPr>
-              <w:t xml:space="preserve"> and heading angle. Therefore, we decided to use a </w:t>
+              <w:t>The encoder</w:t>
+            </w:r>
+            <w:r>
+              <w:rPr>
+                <w:rFonts w:ascii="Times New Roman" w:hAnsi="Times New Roman" w:cs="Times New Roman"/>
+                <w:sz w:val="24"/>
+                <w:szCs w:val="24"/>
+              </w:rPr>
+              <w:t xml:space="preserve"> readings are </w:t>
             </w:r>
             <w:r>
               <w:rPr>
@@ -323,15 +528,7 @@
                 <w:sz w:val="24"/>
                 <w:szCs w:val="24"/>
               </w:rPr>
-              <w:t>Kalman</w:t>
-            </w:r>
-            <w:r>
-              <w:rPr>
-                <w:rFonts w:ascii="Times New Roman" w:hAnsi="Times New Roman" w:cs="Times New Roman"/>
-                <w:sz w:val="24"/>
-                <w:szCs w:val="24"/>
-              </w:rPr>
-              <w:t xml:space="preserve"> filter. In order to use a </w:t>
+              <w:t>real</w:t>
             </w:r>
             <w:r>
               <w:rPr>
@@ -340,7 +537,59 @@
                 <w:sz w:val="24"/>
                 <w:szCs w:val="24"/>
               </w:rPr>
-              <w:t>Kalman</w:t>
+              <w:t>-</w:t>
+            </w:r>
+            <w:r>
+              <w:rPr>
+                <w:rFonts w:ascii="Times New Roman" w:hAnsi="Times New Roman" w:cs="Times New Roman"/>
+                <w:noProof/>
+                <w:sz w:val="24"/>
+                <w:szCs w:val="24"/>
+              </w:rPr>
+              <w:t>time</w:t>
+            </w:r>
+            <w:r>
+              <w:rPr>
+                <w:rFonts w:ascii="Times New Roman" w:hAnsi="Times New Roman" w:cs="Times New Roman"/>
+                <w:sz w:val="24"/>
+                <w:szCs w:val="24"/>
+              </w:rPr>
+              <w:t xml:space="preserve"> but </w:t>
+            </w:r>
+            <w:r>
+              <w:rPr>
+                <w:rFonts w:ascii="Times New Roman" w:hAnsi="Times New Roman" w:cs="Times New Roman"/>
+                <w:noProof/>
+                <w:sz w:val="24"/>
+                <w:szCs w:val="24"/>
+              </w:rPr>
+              <w:t>noisier</w:t>
+            </w:r>
+            <w:r>
+              <w:rPr>
+                <w:rFonts w:ascii="Times New Roman" w:hAnsi="Times New Roman" w:cs="Times New Roman"/>
+                <w:sz w:val="24"/>
+                <w:szCs w:val="24"/>
+              </w:rPr>
+              <w:t xml:space="preserve">. However, calculation errors of both two </w:t>
+            </w:r>
+            <w:r>
+              <w:rPr>
+                <w:rFonts w:ascii="Times New Roman" w:hAnsi="Times New Roman" w:cs="Times New Roman"/>
+                <w:noProof/>
+                <w:sz w:val="24"/>
+                <w:szCs w:val="24"/>
+              </w:rPr>
+              <w:t>method</w:t>
+            </w:r>
+            <w:r>
+              <w:rPr>
+                <w:rFonts w:ascii="Times New Roman" w:hAnsi="Times New Roman" w:cs="Times New Roman"/>
+                <w:noProof/>
+                <w:sz w:val="24"/>
+                <w:szCs w:val="24"/>
+              </w:rPr>
+              <w:t>s</w:t>
             </w:r>
             <w:r>
               <w:rPr>
@@ -357,24 +606,15 @@
                 <w:sz w:val="24"/>
                 <w:szCs w:val="24"/>
               </w:rPr>
-              <w:t>filter</w:t>
-            </w:r>
-            <w:r>
-              <w:rPr>
-                <w:rFonts w:ascii="Times New Roman" w:hAnsi="Times New Roman" w:cs="Times New Roman"/>
-                <w:noProof/>
-                <w:sz w:val="24"/>
-                <w:szCs w:val="24"/>
-              </w:rPr>
-              <w:t>,</w:t>
-            </w:r>
-            <w:r>
-              <w:rPr>
-                <w:rFonts w:ascii="Times New Roman" w:hAnsi="Times New Roman" w:cs="Times New Roman"/>
-                <w:sz w:val="24"/>
-                <w:szCs w:val="24"/>
-              </w:rPr>
-              <w:t xml:space="preserve"> we should have two measuring methods one is more accurate less frequent other one vice versa.  </w:t>
+              <w:t>are</w:t>
+            </w:r>
+            <w:r>
+              <w:rPr>
+                <w:rFonts w:ascii="Times New Roman" w:hAnsi="Times New Roman" w:cs="Times New Roman"/>
+                <w:sz w:val="24"/>
+                <w:szCs w:val="24"/>
+              </w:rPr>
+              <w:t xml:space="preserve"> crucial for filter design. </w:t>
             </w:r>
           </w:p>
           <w:p>
@@ -392,214 +632,7 @@
                 <w:sz w:val="24"/>
                 <w:szCs w:val="24"/>
               </w:rPr>
-              <w:t xml:space="preserve">Our method to sense position are two </w:t>
-            </w:r>
-            <w:proofErr w:type="spellStart"/>
-            <w:r>
-              <w:rPr>
-                <w:rFonts w:ascii="Times New Roman" w:hAnsi="Times New Roman" w:cs="Times New Roman"/>
-                <w:sz w:val="24"/>
-                <w:szCs w:val="24"/>
-              </w:rPr>
-              <w:t>mouses</w:t>
-            </w:r>
-            <w:proofErr w:type="spellEnd"/>
-            <w:r>
-              <w:rPr>
-                <w:rFonts w:ascii="Times New Roman" w:hAnsi="Times New Roman" w:cs="Times New Roman"/>
-                <w:sz w:val="24"/>
-                <w:szCs w:val="24"/>
-              </w:rPr>
-              <w:t xml:space="preserve"> method and encoder reading. To measure how much cumulative error can cause problems at the robot’s operation we wrote </w:t>
-            </w:r>
-            <w:r>
-              <w:rPr>
-                <w:rFonts w:ascii="Times New Roman" w:hAnsi="Times New Roman" w:cs="Times New Roman"/>
-                <w:sz w:val="24"/>
-                <w:szCs w:val="24"/>
-              </w:rPr>
-              <w:t xml:space="preserve">a </w:t>
-            </w:r>
-            <w:r>
-              <w:rPr>
-                <w:rFonts w:ascii="Times New Roman" w:hAnsi="Times New Roman" w:cs="Times New Roman"/>
-                <w:noProof/>
-                <w:sz w:val="24"/>
-                <w:szCs w:val="24"/>
-              </w:rPr>
-              <w:t>test</w:t>
-            </w:r>
-            <w:r>
-              <w:rPr>
-                <w:rFonts w:ascii="Times New Roman" w:hAnsi="Times New Roman" w:cs="Times New Roman"/>
-                <w:sz w:val="24"/>
-                <w:szCs w:val="24"/>
-              </w:rPr>
-              <w:t xml:space="preserve"> procedure for two mouse method. Our </w:t>
-            </w:r>
-            <w:r>
-              <w:rPr>
-                <w:rFonts w:ascii="Times New Roman" w:hAnsi="Times New Roman" w:cs="Times New Roman"/>
-                <w:sz w:val="24"/>
-                <w:szCs w:val="24"/>
-              </w:rPr>
-              <w:t>first thought</w:t>
-            </w:r>
-            <w:r>
-              <w:rPr>
-                <w:rFonts w:ascii="Times New Roman" w:hAnsi="Times New Roman" w:cs="Times New Roman"/>
-                <w:sz w:val="24"/>
-                <w:szCs w:val="24"/>
-              </w:rPr>
-              <w:t xml:space="preserve"> is the mouse method has better accuracy but sensor data less frequent. </w:t>
-            </w:r>
-            <w:r>
-              <w:rPr>
-                <w:rFonts w:ascii="Times New Roman" w:hAnsi="Times New Roman" w:cs="Times New Roman"/>
-                <w:noProof/>
-                <w:sz w:val="24"/>
-                <w:szCs w:val="24"/>
-              </w:rPr>
-              <w:t>The encoder</w:t>
-            </w:r>
-            <w:r>
-              <w:rPr>
-                <w:rFonts w:ascii="Times New Roman" w:hAnsi="Times New Roman" w:cs="Times New Roman"/>
-                <w:sz w:val="24"/>
-                <w:szCs w:val="24"/>
-              </w:rPr>
-              <w:t xml:space="preserve"> readings are </w:t>
-            </w:r>
-            <w:r>
-              <w:rPr>
-                <w:rFonts w:ascii="Times New Roman" w:hAnsi="Times New Roman" w:cs="Times New Roman"/>
-                <w:noProof/>
-                <w:sz w:val="24"/>
-                <w:szCs w:val="24"/>
-              </w:rPr>
-              <w:t>real</w:t>
-            </w:r>
-            <w:r>
-              <w:rPr>
-                <w:rFonts w:ascii="Times New Roman" w:hAnsi="Times New Roman" w:cs="Times New Roman"/>
-                <w:noProof/>
-                <w:sz w:val="24"/>
-                <w:szCs w:val="24"/>
-              </w:rPr>
-              <w:t>-</w:t>
-            </w:r>
-            <w:r>
-              <w:rPr>
-                <w:rFonts w:ascii="Times New Roman" w:hAnsi="Times New Roman" w:cs="Times New Roman"/>
-                <w:noProof/>
-                <w:sz w:val="24"/>
-                <w:szCs w:val="24"/>
-              </w:rPr>
-              <w:t>time</w:t>
-            </w:r>
-            <w:r>
-              <w:rPr>
-                <w:rFonts w:ascii="Times New Roman" w:hAnsi="Times New Roman" w:cs="Times New Roman"/>
-                <w:sz w:val="24"/>
-                <w:szCs w:val="24"/>
-              </w:rPr>
-              <w:t xml:space="preserve"> but </w:t>
-            </w:r>
-            <w:r>
-              <w:rPr>
-                <w:rFonts w:ascii="Times New Roman" w:hAnsi="Times New Roman" w:cs="Times New Roman"/>
-                <w:noProof/>
-                <w:sz w:val="24"/>
-                <w:szCs w:val="24"/>
-              </w:rPr>
-              <w:t>noisier</w:t>
-            </w:r>
-            <w:r>
-              <w:rPr>
-                <w:rFonts w:ascii="Times New Roman" w:hAnsi="Times New Roman" w:cs="Times New Roman"/>
-                <w:sz w:val="24"/>
-                <w:szCs w:val="24"/>
-              </w:rPr>
-              <w:t xml:space="preserve">. However, calculation errors of both two </w:t>
-            </w:r>
-            <w:r>
-              <w:rPr>
-                <w:rFonts w:ascii="Times New Roman" w:hAnsi="Times New Roman" w:cs="Times New Roman"/>
-                <w:noProof/>
-                <w:sz w:val="24"/>
-                <w:szCs w:val="24"/>
-              </w:rPr>
-              <w:t>method</w:t>
-            </w:r>
-            <w:r>
-              <w:rPr>
-                <w:rFonts w:ascii="Times New Roman" w:hAnsi="Times New Roman" w:cs="Times New Roman"/>
-                <w:noProof/>
-                <w:sz w:val="24"/>
-                <w:szCs w:val="24"/>
-              </w:rPr>
-              <w:t>s</w:t>
-            </w:r>
-            <w:r>
-              <w:rPr>
-                <w:rFonts w:ascii="Times New Roman" w:hAnsi="Times New Roman" w:cs="Times New Roman"/>
-                <w:sz w:val="24"/>
-                <w:szCs w:val="24"/>
-              </w:rPr>
-              <w:t xml:space="preserve"> </w:t>
-            </w:r>
-            <w:r>
-              <w:rPr>
-                <w:rFonts w:ascii="Times New Roman" w:hAnsi="Times New Roman" w:cs="Times New Roman"/>
-                <w:noProof/>
-                <w:sz w:val="24"/>
-                <w:szCs w:val="24"/>
-              </w:rPr>
-              <w:t>are</w:t>
-            </w:r>
-            <w:r>
-              <w:rPr>
-                <w:rFonts w:ascii="Times New Roman" w:hAnsi="Times New Roman" w:cs="Times New Roman"/>
-                <w:sz w:val="24"/>
-                <w:szCs w:val="24"/>
-              </w:rPr>
-              <w:t xml:space="preserve"> crucial for filter design. </w:t>
-            </w:r>
-          </w:p>
-          <w:p>
-            <w:pPr>
-              <w:jc w:val="both"/>
-              <w:rPr>
-                <w:rFonts w:ascii="Times New Roman" w:hAnsi="Times New Roman" w:cs="Times New Roman"/>
-                <w:sz w:val="24"/>
-                <w:szCs w:val="24"/>
-              </w:rPr>
-            </w:pPr>
-            <w:r>
-              <w:rPr>
-                <w:rFonts w:ascii="Times New Roman" w:hAnsi="Times New Roman" w:cs="Times New Roman"/>
-                <w:sz w:val="24"/>
-                <w:szCs w:val="24"/>
-              </w:rPr>
-              <w:t xml:space="preserve">This week, we measure the error of two </w:t>
-            </w:r>
-            <w:proofErr w:type="spellStart"/>
-            <w:r>
-              <w:rPr>
-                <w:rFonts w:ascii="Times New Roman" w:hAnsi="Times New Roman" w:cs="Times New Roman"/>
-                <w:sz w:val="24"/>
-                <w:szCs w:val="24"/>
-              </w:rPr>
-              <w:t>mouses</w:t>
-            </w:r>
-            <w:proofErr w:type="spellEnd"/>
-            <w:r>
-              <w:rPr>
-                <w:rFonts w:ascii="Times New Roman" w:hAnsi="Times New Roman" w:cs="Times New Roman"/>
-                <w:sz w:val="24"/>
-                <w:szCs w:val="24"/>
-              </w:rPr>
-              <w:t xml:space="preserve"> method. Following week, we will test the encoders.  </w:t>
+              <w:t xml:space="preserve">This week, we measure the error of two mouses method. Following week, we will test the encoders.  </w:t>
             </w:r>
           </w:p>
           <w:p>
@@ -697,15 +730,7 @@
         <w:fldChar w:fldCharType="end"/>
       </w:r>
       <w:r>
-        <w:t xml:space="preserve"> </w:t>
-      </w:r>
-      <w:proofErr w:type="spellStart"/>
-      <w:r>
-        <w:t>Kalman</w:t>
-      </w:r>
-      <w:proofErr w:type="spellEnd"/>
-      <w:r>
-        <w:t xml:space="preserve"> Filter Block Diagram</w:t>
+        <w:t xml:space="preserve"> Kalman Filter Block Diagram</w:t>
       </w:r>
     </w:p>
     <w:p/>
@@ -924,7 +949,7 @@
             <v:path o:extrusionok="f" gradientshapeok="t" o:connecttype="rect"/>
             <o:lock v:ext="edit" aspectratio="t"/>
           </v:shapetype>
-          <v:shape id="_x0000_i1031" type="#_x0000_t75" style="width:467.4pt;height:181.8pt">
+          <v:shape id="_x0000_i1025" type="#_x0000_t75" style="width:467.15pt;height:181.7pt">
             <v:imagedata r:id="rId9" o:title="block_diagram"/>
           </v:shape>
         </w:pict>
@@ -1081,17 +1106,14 @@
       </w:pPr>
       <w:r>
         <w:rPr>
-          <w:b/>
           <w:noProof/>
-          <w:sz w:val="24"/>
-          <w:szCs w:val="24"/>
           <w:lang w:val="tr-TR"/>
         </w:rPr>
         <w:drawing>
-          <wp:inline distT="0" distB="0" distL="0" distR="0" wp14:anchorId="57014644" wp14:editId="66F1838E">
-            <wp:extent cx="2781300" cy="2430262"/>
-            <wp:effectExtent l="0" t="0" r="0" b="8255"/>
-            <wp:docPr id="1" name="Picture 1" descr="C:\Users\nailt\AppData\Local\Microsoft\Windows\INetCache\Content.Word\edited_lumped_graph.png"/>
+          <wp:inline distT="0" distB="0" distL="0" distR="0">
+            <wp:extent cx="3455243" cy="2438400"/>
+            <wp:effectExtent l="0" t="0" r="0" b="0"/>
+            <wp:docPr id="3" name="Picture 3" descr="C:\Users\nailt\Downloads\WhatsApp Image 2019-02-25 at 14.58.25.jpeg"/>
             <wp:cNvGraphicFramePr>
               <a:graphicFrameLocks xmlns:a="http://schemas.openxmlformats.org/drawingml/2006/main" noChangeAspect="1"/>
             </wp:cNvGraphicFramePr>
@@ -1099,12 +1121,12 @@
               <a:graphicData uri="http://schemas.openxmlformats.org/drawingml/2006/picture">
                 <pic:pic xmlns:pic="http://schemas.openxmlformats.org/drawingml/2006/picture">
                   <pic:nvPicPr>
-                    <pic:cNvPr id="0" name="Picture 6" descr="C:\Users\nailt\AppData\Local\Microsoft\Windows\INetCache\Content.Word\edited_lumped_graph.png"/>
+                    <pic:cNvPr id="0" name="Picture 8" descr="C:\Users\nailt\Downloads\WhatsApp Image 2019-02-25 at 14.58.25.jpeg"/>
                     <pic:cNvPicPr>
                       <a:picLocks noChangeAspect="1" noChangeArrowheads="1"/>
                     </pic:cNvPicPr>
                   </pic:nvPicPr>
-                  <pic:blipFill>
+                  <pic:blipFill rotWithShape="1">
                     <a:blip r:embed="rId10" cstate="print">
                       <a:extLst>
                         <a:ext uri="{28A0092B-C50C-407E-A947-70E740481C1C}">
@@ -1112,15 +1134,13 @@
                         </a:ext>
                       </a:extLst>
                     </a:blip>
-                    <a:srcRect/>
-                    <a:stretch>
-                      <a:fillRect/>
-                    </a:stretch>
+                    <a:srcRect b="47028"/>
+                    <a:stretch/>
                   </pic:blipFill>
                   <pic:spPr bwMode="auto">
                     <a:xfrm>
                       <a:off x="0" y="0"/>
-                      <a:ext cx="2816655" cy="2461154"/>
+                      <a:ext cx="3459968" cy="2441735"/>
                     </a:xfrm>
                     <a:prstGeom prst="rect">
                       <a:avLst/>
@@ -1129,6 +1149,11 @@
                     <a:ln>
                       <a:noFill/>
                     </a:ln>
+                    <a:extLst>
+                      <a:ext uri="{53640926-AAD7-44D8-BBD7-CCE9431645EC}">
+                        <a14:shadowObscured xmlns:a14="http://schemas.microsoft.com/office/drawing/2010/main"/>
+                      </a:ext>
+                    </a:extLst>
                   </pic:spPr>
                 </pic:pic>
               </a:graphicData>
@@ -1277,18 +1302,8 @@
                 <w:sz w:val="24"/>
                 <w:szCs w:val="24"/>
               </w:rPr>
-              <w:t xml:space="preserve"> Line 1</w:t>
-            </w:r>
-            <w:r>
-              <w:rPr>
-                <w:rFonts w:ascii="Times New Roman" w:hAnsi="Times New Roman" w:cs="Times New Roman"/>
-                <w:sz w:val="24"/>
-                <w:szCs w:val="24"/>
-              </w:rPr>
-              <w:t xml:space="preserve"> at </w:t>
-            </w:r>
-            <w:bookmarkStart w:id="0" w:name="_GoBack"/>
-            <w:bookmarkEnd w:id="0"/>
+              <w:t xml:space="preserve"> Line 1 at </w:t>
+            </w:r>
             <w:r>
               <w:rPr>
                 <w:rFonts w:ascii="Times New Roman" w:hAnsi="Times New Roman" w:cs="Times New Roman"/>
@@ -1313,14 +1328,6 @@
                 <w:szCs w:val="24"/>
               </w:rPr>
               <w:t xml:space="preserve"> distance</w:t>
-            </w:r>
-            <w:r>
-              <w:rPr>
-                <w:rFonts w:ascii="Times New Roman" w:hAnsi="Times New Roman" w:cs="Times New Roman"/>
-                <w:sz w:val="24"/>
-                <w:szCs w:val="24"/>
-              </w:rPr>
-              <w:t xml:space="preserve"> ()</w:t>
             </w:r>
           </w:p>
         </w:tc>
@@ -1389,23 +1396,7 @@
                 <w:sz w:val="24"/>
                 <w:szCs w:val="24"/>
               </w:rPr>
-              <w:t xml:space="preserve"> Line 2</w:t>
-            </w:r>
-            <w:r>
-              <w:rPr>
-                <w:rFonts w:ascii="Times New Roman" w:hAnsi="Times New Roman" w:cs="Times New Roman"/>
-                <w:sz w:val="24"/>
-                <w:szCs w:val="24"/>
-              </w:rPr>
-              <w:t xml:space="preserve"> at large distance</w:t>
-            </w:r>
-            <w:r>
-              <w:rPr>
-                <w:rFonts w:ascii="Times New Roman" w:hAnsi="Times New Roman" w:cs="Times New Roman"/>
-                <w:sz w:val="24"/>
-                <w:szCs w:val="24"/>
-              </w:rPr>
-              <w:t xml:space="preserve"> ()</w:t>
+              <w:t xml:space="preserve"> Line 2 at large distance</w:t>
             </w:r>
           </w:p>
         </w:tc>
@@ -1429,15 +1420,7 @@
                 <w:sz w:val="24"/>
                 <w:szCs w:val="24"/>
               </w:rPr>
-              <w:t>Is</w:t>
-            </w:r>
-            <w:r>
-              <w:rPr>
-                <w:rFonts w:ascii="Times New Roman" w:hAnsi="Times New Roman" w:cs="Times New Roman"/>
-                <w:sz w:val="24"/>
-                <w:szCs w:val="24"/>
-              </w:rPr>
-              <w:t xml:space="preserve"> unit measure the distance with MEA less than %1</w:t>
+              <w:t>Is unit measure the distance with MEA less than %1</w:t>
             </w:r>
           </w:p>
           <w:p>
@@ -1468,7 +1451,7 @@
           </w:tcPr>
           <w:p>
             <w:pPr>
-              <w:spacing w:after="200"/>
+              <w:pStyle w:val="NoSpacing"/>
               <w:jc w:val="center"/>
               <w:rPr>
                 <w:rFonts w:ascii="Times New Roman" w:hAnsi="Times New Roman" w:cs="Times New Roman"/>
@@ -1507,18 +1490,13 @@
                 <w:sz w:val="24"/>
                 <w:szCs w:val="24"/>
               </w:rPr>
-              <w:t xml:space="preserve"> angle  </w:t>
-            </w:r>
-          </w:p>
-          <w:p>
-            <w:pPr>
-              <w:spacing w:after="200"/>
+              <w:t xml:space="preserve"> angle</w:t>
+            </w:r>
+          </w:p>
+          <w:p>
+            <w:pPr>
+              <w:pStyle w:val="NoSpacing"/>
               <w:jc w:val="center"/>
-              <w:rPr>
-                <w:rFonts w:ascii="Times New Roman" w:hAnsi="Times New Roman" w:cs="Times New Roman"/>
-                <w:sz w:val="24"/>
-                <w:szCs w:val="24"/>
-              </w:rPr>
             </w:pPr>
             <w:r>
               <w:rPr>
@@ -1568,23 +1546,7 @@
                 <w:sz w:val="24"/>
                 <w:szCs w:val="24"/>
               </w:rPr>
-              <w:t>Is t</w:t>
-            </w:r>
-            <w:r>
-              <w:rPr>
-                <w:rFonts w:ascii="Times New Roman" w:hAnsi="Times New Roman" w:cs="Times New Roman"/>
-                <w:sz w:val="24"/>
-                <w:szCs w:val="24"/>
-              </w:rPr>
-              <w:t xml:space="preserve">he unit measure the heading angle with MEA less than </w:t>
-            </w:r>
-            <w:r>
-              <w:rPr>
-                <w:rFonts w:ascii="Times New Roman" w:hAnsi="Times New Roman" w:cs="Times New Roman"/>
-                <w:sz w:val="24"/>
-                <w:szCs w:val="24"/>
-              </w:rPr>
-              <w:t>1</w:t>
+              <w:t>Is the unit measure the heading angle with MEA less than 1</w:t>
             </w:r>
             <w:r>
               <w:rPr>
@@ -1636,85 +1598,7 @@
                 <w:sz w:val="24"/>
                 <w:szCs w:val="24"/>
               </w:rPr>
-              <w:t xml:space="preserve">2 Direction movement at </w:t>
-            </w:r>
-            <w:r>
-              <w:rPr>
-                <w:rFonts w:ascii="Times New Roman" w:hAnsi="Times New Roman" w:cs="Times New Roman"/>
-                <w:sz w:val="24"/>
-                <w:szCs w:val="24"/>
-              </w:rPr>
-              <w:t xml:space="preserve">a </w:t>
-            </w:r>
-            <w:r>
-              <w:rPr>
-                <w:rFonts w:ascii="Times New Roman" w:hAnsi="Times New Roman" w:cs="Times New Roman"/>
-                <w:noProof/>
-                <w:sz w:val="24"/>
-                <w:szCs w:val="24"/>
-              </w:rPr>
-              <w:t>wide</w:t>
-            </w:r>
-            <w:r>
-              <w:rPr>
-                <w:rFonts w:ascii="Times New Roman" w:hAnsi="Times New Roman" w:cs="Times New Roman"/>
-                <w:sz w:val="24"/>
-                <w:szCs w:val="24"/>
-              </w:rPr>
-              <w:t xml:space="preserve"> angle</w:t>
-            </w:r>
-          </w:p>
-          <w:p>
-            <w:pPr>
-              <w:spacing w:after="200"/>
-              <w:jc w:val="center"/>
-              <w:rPr>
-                <w:rFonts w:ascii="Times New Roman" w:hAnsi="Times New Roman" w:cs="Times New Roman"/>
-                <w:sz w:val="24"/>
-                <w:szCs w:val="24"/>
-              </w:rPr>
-            </w:pPr>
-            <w:r>
-              <w:rPr>
-                <w:rFonts w:ascii="Times New Roman" w:hAnsi="Times New Roman" w:cs="Times New Roman"/>
-                <w:sz w:val="24"/>
-                <w:szCs w:val="24"/>
-              </w:rPr>
-              <w:t>(</w:t>
-            </w:r>
-            <m:oMath>
-              <m:r>
-                <w:rPr>
-                  <w:rFonts w:ascii="Cambria Math" w:hAnsi="Cambria Math" w:cs="Times New Roman"/>
-                  <w:sz w:val="24"/>
-                  <w:szCs w:val="24"/>
-                </w:rPr>
-                <m:t>θ</m:t>
-              </m:r>
-              <m:r>
-                <w:rPr>
-                  <w:rFonts w:ascii="Cambria Math" w:hAnsi="Cambria Math" w:cs="Times New Roman"/>
-                  <w:sz w:val="24"/>
-                  <w:szCs w:val="24"/>
-                </w:rPr>
-                <m:t>&gt;</m:t>
-              </m:r>
-              <m:r>
-                <w:rPr>
-                  <w:rFonts w:ascii="Cambria Math" w:hAnsi="Cambria Math" w:cs="Times New Roman"/>
-                  <w:sz w:val="24"/>
-                  <w:szCs w:val="24"/>
-                </w:rPr>
-                <m:t>90 °</m:t>
-              </m:r>
-            </m:oMath>
-            <w:r>
-              <w:rPr>
-                <w:rFonts w:ascii="Times New Roman" w:hAnsi="Times New Roman" w:cs="Times New Roman"/>
-                <w:sz w:val="24"/>
-                <w:szCs w:val="24"/>
-              </w:rPr>
-              <w:t>)</w:t>
+              <w:t>Arc (Quarter circle)</w:t>
             </w:r>
           </w:p>
         </w:tc>
@@ -1738,126 +1622,7 @@
                 <w:sz w:val="24"/>
                 <w:szCs w:val="24"/>
               </w:rPr>
-              <w:t xml:space="preserve">Is the unit measure the heading angle with MEA less than 1 </w:t>
-            </w:r>
-            <m:oMath>
-              <m:r>
-                <w:rPr>
-                  <w:rFonts w:ascii="Cambria Math" w:hAnsi="Cambria Math" w:cs="Times New Roman"/>
-                  <w:sz w:val="24"/>
-                  <w:szCs w:val="24"/>
-                </w:rPr>
-                <m:t>°</m:t>
-              </m:r>
-            </m:oMath>
-            <w:r>
-              <w:rPr>
-                <w:rFonts w:ascii="Times New Roman" w:hAnsi="Times New Roman" w:cs="Times New Roman"/>
-                <w:sz w:val="24"/>
-                <w:szCs w:val="24"/>
-              </w:rPr>
-              <w:t>?</w:t>
-            </w:r>
-          </w:p>
-          <w:p>
-            <w:pPr>
-              <w:spacing w:after="200"/>
-              <w:jc w:val="center"/>
-              <w:rPr>
-                <w:rFonts w:ascii="Times New Roman" w:hAnsi="Times New Roman" w:cs="Times New Roman"/>
-                <w:sz w:val="24"/>
-                <w:szCs w:val="24"/>
-              </w:rPr>
-            </w:pPr>
-            <w:r>
-              <w:rPr>
-                <w:rFonts w:ascii="Times New Roman" w:hAnsi="Times New Roman" w:cs="Times New Roman"/>
-                <w:sz w:val="24"/>
-                <w:szCs w:val="24"/>
-              </w:rPr>
-              <w:t>Is the effect of cumulating the error seen?</w:t>
-            </w:r>
-          </w:p>
-        </w:tc>
-      </w:tr>
-      <w:tr>
-        <w:tc>
-          <w:tcPr>
-            <w:tcW w:w="4675" w:type="dxa"/>
-          </w:tcPr>
-          <w:p>
-            <w:pPr>
-              <w:spacing w:after="200"/>
-              <w:jc w:val="center"/>
-              <w:rPr>
-                <w:rFonts w:ascii="Times New Roman" w:hAnsi="Times New Roman" w:cs="Times New Roman"/>
-                <w:sz w:val="24"/>
-                <w:szCs w:val="24"/>
-              </w:rPr>
-            </w:pPr>
-            <w:r>
-              <w:rPr>
-                <w:rFonts w:ascii="Times New Roman" w:hAnsi="Times New Roman" w:cs="Times New Roman"/>
-                <w:sz w:val="24"/>
-                <w:szCs w:val="24"/>
-              </w:rPr>
-              <w:t>Arc (Quarter circle)</w:t>
-            </w:r>
-          </w:p>
-        </w:tc>
-        <w:tc>
-          <w:tcPr>
-            <w:tcW w:w="4675" w:type="dxa"/>
-          </w:tcPr>
-          <w:p>
-            <w:pPr>
-              <w:spacing w:after="200"/>
-              <w:jc w:val="center"/>
-              <w:rPr>
-                <w:rFonts w:ascii="Times New Roman" w:hAnsi="Times New Roman" w:cs="Times New Roman"/>
-                <w:sz w:val="24"/>
-                <w:szCs w:val="24"/>
-              </w:rPr>
-            </w:pPr>
-            <w:r>
-              <w:rPr>
-                <w:rFonts w:ascii="Times New Roman" w:hAnsi="Times New Roman" w:cs="Times New Roman"/>
-                <w:sz w:val="24"/>
-                <w:szCs w:val="24"/>
-              </w:rPr>
-              <w:t>Is th</w:t>
-            </w:r>
-            <w:r>
-              <w:rPr>
-                <w:rFonts w:ascii="Times New Roman" w:hAnsi="Times New Roman" w:cs="Times New Roman"/>
-                <w:sz w:val="24"/>
-                <w:szCs w:val="24"/>
-              </w:rPr>
-              <w:t>e unit measure the final destination</w:t>
-            </w:r>
-            <w:r>
-              <w:rPr>
-                <w:rFonts w:ascii="Times New Roman" w:hAnsi="Times New Roman" w:cs="Times New Roman"/>
-                <w:sz w:val="24"/>
-                <w:szCs w:val="24"/>
-              </w:rPr>
-              <w:t xml:space="preserve"> with MEA less than </w:t>
-            </w:r>
-            <w:r>
-              <w:rPr>
-                <w:rFonts w:ascii="Times New Roman" w:hAnsi="Times New Roman" w:cs="Times New Roman"/>
-                <w:sz w:val="24"/>
-                <w:szCs w:val="24"/>
-              </w:rPr>
-              <w:t>%</w:t>
-            </w:r>
-            <w:r>
-              <w:rPr>
-                <w:rFonts w:ascii="Times New Roman" w:hAnsi="Times New Roman" w:cs="Times New Roman"/>
-                <w:sz w:val="24"/>
-                <w:szCs w:val="24"/>
-              </w:rPr>
-              <w:t>1?</w:t>
+              <w:t>Is the unit measure the final destination with MEA less than %1?</w:t>
             </w:r>
           </w:p>
           <w:p>
@@ -2328,7 +2093,10 @@
               <w:fldChar w:fldCharType="end"/>
             </w:r>
             <w:r>
-              <w:t>: Test 3 Small heading angle</w:t>
+              <w:t>: Test 3</w:t>
+            </w:r>
+            <w:r>
+              <w:t xml:space="preserve"> heading angle</w:t>
             </w:r>
           </w:p>
         </w:tc>
@@ -2353,150 +2121,114 @@
         </w:rPr>
       </w:pPr>
     </w:p>
-    <w:tbl>
-      <w:tblPr>
-        <w:tblStyle w:val="TableGrid"/>
-        <w:tblW w:w="0" w:type="auto"/>
-        <w:tblBorders>
-          <w:top w:val="none" w:sz="0" w:space="0" w:color="auto"/>
-          <w:left w:val="none" w:sz="0" w:space="0" w:color="auto"/>
-          <w:bottom w:val="none" w:sz="0" w:space="0" w:color="auto"/>
-          <w:right w:val="none" w:sz="0" w:space="0" w:color="auto"/>
-          <w:insideH w:val="none" w:sz="0" w:space="0" w:color="auto"/>
-          <w:insideV w:val="none" w:sz="0" w:space="0" w:color="auto"/>
-        </w:tblBorders>
-        <w:tblLook w:val="04A0" w:firstRow="1" w:lastRow="0" w:firstColumn="1" w:lastColumn="0" w:noHBand="0" w:noVBand="1"/>
-      </w:tblPr>
-      <w:tblGrid>
-        <w:gridCol w:w="4674"/>
-        <w:gridCol w:w="4686"/>
-      </w:tblGrid>
-      <w:tr>
-        <w:tc>
-          <w:tcPr>
-            <w:tcW w:w="4675" w:type="dxa"/>
-          </w:tcPr>
-          <w:p>
-            <w:pPr>
-              <w:spacing w:after="200"/>
-              <w:jc w:val="both"/>
-              <w:rPr>
-                <w:rFonts w:ascii="Times New Roman" w:hAnsi="Times New Roman" w:cs="Times New Roman"/>
-                <w:b/>
-                <w:sz w:val="24"/>
-                <w:szCs w:val="24"/>
-              </w:rPr>
-            </w:pPr>
-          </w:p>
-        </w:tc>
-        <w:tc>
-          <w:tcPr>
-            <w:tcW w:w="4675" w:type="dxa"/>
-          </w:tcPr>
-          <w:p>
-            <w:pPr>
-              <w:keepNext/>
-              <w:spacing w:after="200"/>
-              <w:jc w:val="both"/>
-            </w:pPr>
-            <w:r>
-              <w:rPr>
-                <w:rFonts w:ascii="Times New Roman" w:hAnsi="Times New Roman" w:cs="Times New Roman"/>
-                <w:b/>
-                <w:noProof/>
-                <w:sz w:val="24"/>
-                <w:szCs w:val="24"/>
-                <w:lang w:val="tr-TR"/>
-              </w:rPr>
-              <w:drawing>
-                <wp:inline distT="0" distB="0" distL="0" distR="0" wp14:anchorId="37206CB3" wp14:editId="71F6D72E">
-                  <wp:extent cx="2830625" cy="2125980"/>
-                  <wp:effectExtent l="0" t="0" r="8255" b="7620"/>
-                  <wp:docPr id="8" name="Picture 8" descr="C:\Users\nailt\AppData\Local\Microsoft\Windows\INetCache\Content.Word\4.jpeg"/>
-                  <wp:cNvGraphicFramePr>
-                    <a:graphicFrameLocks xmlns:a="http://schemas.openxmlformats.org/drawingml/2006/main" noChangeAspect="1"/>
-                  </wp:cNvGraphicFramePr>
-                  <a:graphic xmlns:a="http://schemas.openxmlformats.org/drawingml/2006/main">
-                    <a:graphicData uri="http://schemas.openxmlformats.org/drawingml/2006/picture">
-                      <pic:pic xmlns:pic="http://schemas.openxmlformats.org/drawingml/2006/picture">
-                        <pic:nvPicPr>
-                          <pic:cNvPr id="0" name="Picture 29" descr="C:\Users\nailt\AppData\Local\Microsoft\Windows\INetCache\Content.Word\4.jpeg"/>
-                          <pic:cNvPicPr>
-                            <a:picLocks noChangeAspect="1" noChangeArrowheads="1"/>
-                          </pic:cNvPicPr>
-                        </pic:nvPicPr>
-                        <pic:blipFill>
-                          <a:blip r:embed="rId14">
-                            <a:extLst>
-                              <a:ext uri="{28A0092B-C50C-407E-A947-70E740481C1C}">
-                                <a14:useLocalDpi xmlns:a14="http://schemas.microsoft.com/office/drawing/2010/main" val="0"/>
-                              </a:ext>
-                            </a:extLst>
-                          </a:blip>
-                          <a:srcRect/>
-                          <a:stretch>
-                            <a:fillRect/>
-                          </a:stretch>
-                        </pic:blipFill>
-                        <pic:spPr bwMode="auto">
-                          <a:xfrm>
-                            <a:off x="0" y="0"/>
-                            <a:ext cx="2843735" cy="2135826"/>
-                          </a:xfrm>
-                          <a:prstGeom prst="rect">
-                            <a:avLst/>
-                          </a:prstGeom>
-                          <a:noFill/>
-                          <a:ln>
-                            <a:noFill/>
-                          </a:ln>
-                        </pic:spPr>
-                      </pic:pic>
-                    </a:graphicData>
-                  </a:graphic>
-                </wp:inline>
-              </w:drawing>
-            </w:r>
-          </w:p>
-          <w:p>
-            <w:pPr>
-              <w:pStyle w:val="Caption"/>
-              <w:jc w:val="center"/>
-              <w:rPr>
-                <w:rFonts w:ascii="Times New Roman" w:hAnsi="Times New Roman" w:cs="Times New Roman"/>
-                <w:b/>
-                <w:sz w:val="24"/>
-                <w:szCs w:val="24"/>
-              </w:rPr>
-            </w:pPr>
-            <w:r>
-              <w:t xml:space="preserve">Figure </w:t>
-            </w:r>
-            <w:r>
-              <w:fldChar w:fldCharType="begin"/>
-            </w:r>
-            <w:r>
-              <w:instrText xml:space="preserve"> SEQ Figure \* ARABIC </w:instrText>
-            </w:r>
-            <w:r>
-              <w:fldChar w:fldCharType="separate"/>
-            </w:r>
-            <w:r>
-              <w:rPr>
-                <w:noProof/>
-              </w:rPr>
-              <w:t>7</w:t>
-            </w:r>
-            <w:r>
-              <w:fldChar w:fldCharType="end"/>
-            </w:r>
-            <w:r>
-              <w:t>: Arc Test</w:t>
-            </w:r>
-          </w:p>
-        </w:tc>
-      </w:tr>
-    </w:tbl>
+    <w:p>
+      <w:pPr>
+        <w:keepNext/>
+        <w:pBdr>
+          <w:top w:val="nil"/>
+          <w:left w:val="nil"/>
+          <w:bottom w:val="nil"/>
+          <w:right w:val="nil"/>
+          <w:between w:val="nil"/>
+        </w:pBdr>
+        <w:spacing w:after="200" w:line="240" w:lineRule="auto"/>
+        <w:jc w:val="center"/>
+      </w:pPr>
+      <w:r>
+        <w:rPr>
+          <w:rFonts w:ascii="Times New Roman" w:hAnsi="Times New Roman" w:cs="Times New Roman"/>
+          <w:b/>
+          <w:noProof/>
+          <w:sz w:val="24"/>
+          <w:szCs w:val="24"/>
+          <w:lang w:val="tr-TR"/>
+        </w:rPr>
+        <w:drawing>
+          <wp:inline distT="0" distB="0" distL="0" distR="0" wp14:anchorId="23ED7DF3" wp14:editId="69059FA1">
+            <wp:extent cx="2830625" cy="2125980"/>
+            <wp:effectExtent l="0" t="0" r="8255" b="7620"/>
+            <wp:docPr id="8" name="Picture 8" descr="C:\Users\nailt\AppData\Local\Microsoft\Windows\INetCache\Content.Word\4.jpeg"/>
+            <wp:cNvGraphicFramePr>
+              <a:graphicFrameLocks xmlns:a="http://schemas.openxmlformats.org/drawingml/2006/main" noChangeAspect="1"/>
+            </wp:cNvGraphicFramePr>
+            <a:graphic xmlns:a="http://schemas.openxmlformats.org/drawingml/2006/main">
+              <a:graphicData uri="http://schemas.openxmlformats.org/drawingml/2006/picture">
+                <pic:pic xmlns:pic="http://schemas.openxmlformats.org/drawingml/2006/picture">
+                  <pic:nvPicPr>
+                    <pic:cNvPr id="0" name="Picture 29" descr="C:\Users\nailt\AppData\Local\Microsoft\Windows\INetCache\Content.Word\4.jpeg"/>
+                    <pic:cNvPicPr>
+                      <a:picLocks noChangeAspect="1" noChangeArrowheads="1"/>
+                    </pic:cNvPicPr>
+                  </pic:nvPicPr>
+                  <pic:blipFill>
+                    <a:blip r:embed="rId14">
+                      <a:extLst>
+                        <a:ext uri="{28A0092B-C50C-407E-A947-70E740481C1C}">
+                          <a14:useLocalDpi xmlns:a14="http://schemas.microsoft.com/office/drawing/2010/main" val="0"/>
+                        </a:ext>
+                      </a:extLst>
+                    </a:blip>
+                    <a:srcRect/>
+                    <a:stretch>
+                      <a:fillRect/>
+                    </a:stretch>
+                  </pic:blipFill>
+                  <pic:spPr bwMode="auto">
+                    <a:xfrm>
+                      <a:off x="0" y="0"/>
+                      <a:ext cx="2843735" cy="2135826"/>
+                    </a:xfrm>
+                    <a:prstGeom prst="rect">
+                      <a:avLst/>
+                    </a:prstGeom>
+                    <a:noFill/>
+                    <a:ln>
+                      <a:noFill/>
+                    </a:ln>
+                  </pic:spPr>
+                </pic:pic>
+              </a:graphicData>
+            </a:graphic>
+          </wp:inline>
+        </w:drawing>
+      </w:r>
+    </w:p>
+    <w:p>
+      <w:pPr>
+        <w:pStyle w:val="Caption"/>
+        <w:jc w:val="center"/>
+        <w:rPr>
+          <w:rFonts w:ascii="Times New Roman" w:hAnsi="Times New Roman" w:cs="Times New Roman"/>
+          <w:b/>
+          <w:sz w:val="24"/>
+          <w:szCs w:val="24"/>
+        </w:rPr>
+      </w:pPr>
+      <w:r>
+        <w:t xml:space="preserve">Figure </w:t>
+      </w:r>
+      <w:r>
+        <w:fldChar w:fldCharType="begin"/>
+      </w:r>
+      <w:r>
+        <w:instrText xml:space="preserve"> SEQ Figure \* ARABIC </w:instrText>
+      </w:r>
+      <w:r>
+        <w:fldChar w:fldCharType="separate"/>
+      </w:r>
+      <w:r>
+        <w:rPr>
+          <w:noProof/>
+        </w:rPr>
+        <w:t>7</w:t>
+      </w:r>
+      <w:r>
+        <w:fldChar w:fldCharType="end"/>
+      </w:r>
+      <w:r>
+        <w:t xml:space="preserve"> Test 4 Arc</w:t>
+      </w:r>
+    </w:p>
     <w:p>
       <w:pPr>
         <w:pBdr>
@@ -2659,6 +2391,15 @@
               </w:rPr>
               <w:t>Error</w:t>
             </w:r>
+            <w:r>
+              <w:rPr>
+                <w:rFonts w:ascii="Times New Roman" w:hAnsi="Times New Roman" w:cs="Times New Roman"/>
+                <w:b/>
+                <w:sz w:val="24"/>
+                <w:szCs w:val="24"/>
+              </w:rPr>
+              <w:t xml:space="preserve"> PMAE</w:t>
+            </w:r>
           </w:p>
         </w:tc>
       </w:tr>
@@ -2694,14 +2435,29 @@
           <w:p>
             <w:pPr>
               <w:spacing w:after="200"/>
-              <w:jc w:val="both"/>
-              <w:rPr>
-                <w:rFonts w:ascii="Times New Roman" w:hAnsi="Times New Roman" w:cs="Times New Roman"/>
-                <w:b/>
-                <w:sz w:val="24"/>
-                <w:szCs w:val="24"/>
-              </w:rPr>
-            </w:pPr>
+              <w:jc w:val="center"/>
+              <w:rPr>
+                <w:rFonts w:ascii="Times New Roman" w:hAnsi="Times New Roman" w:cs="Times New Roman"/>
+                <w:sz w:val="24"/>
+                <w:szCs w:val="24"/>
+              </w:rPr>
+            </w:pPr>
+            <w:r>
+              <w:rPr>
+                <w:rFonts w:ascii="Times New Roman" w:hAnsi="Times New Roman" w:cs="Times New Roman"/>
+                <w:sz w:val="24"/>
+                <w:szCs w:val="24"/>
+              </w:rPr>
+              <w:t xml:space="preserve">x = </w:t>
+            </w:r>
+            <w:r>
+              <w:rPr>
+                <w:rFonts w:ascii="Times New Roman" w:hAnsi="Times New Roman" w:cs="Times New Roman"/>
+                <w:sz w:val="24"/>
+                <w:szCs w:val="24"/>
+              </w:rPr>
+              <w:t>182 mm</w:t>
+            </w:r>
           </w:p>
         </w:tc>
         <w:tc>
@@ -2711,14 +2467,21 @@
           <w:p>
             <w:pPr>
               <w:spacing w:after="200"/>
-              <w:jc w:val="both"/>
-              <w:rPr>
-                <w:rFonts w:ascii="Times New Roman" w:hAnsi="Times New Roman" w:cs="Times New Roman"/>
-                <w:b/>
-                <w:sz w:val="24"/>
-                <w:szCs w:val="24"/>
-              </w:rPr>
-            </w:pPr>
+              <w:jc w:val="center"/>
+              <w:rPr>
+                <w:rFonts w:ascii="Times New Roman" w:hAnsi="Times New Roman" w:cs="Times New Roman"/>
+                <w:sz w:val="24"/>
+                <w:szCs w:val="24"/>
+              </w:rPr>
+            </w:pPr>
+            <w:r>
+              <w:rPr>
+                <w:rFonts w:ascii="Times New Roman" w:hAnsi="Times New Roman" w:cs="Times New Roman"/>
+                <w:sz w:val="24"/>
+                <w:szCs w:val="24"/>
+              </w:rPr>
+              <w:t>x = 182.4 mm</w:t>
+            </w:r>
           </w:p>
         </w:tc>
         <w:tc>
@@ -2728,14 +2491,25 @@
           <w:p>
             <w:pPr>
               <w:spacing w:after="200"/>
-              <w:jc w:val="both"/>
-              <w:rPr>
-                <w:rFonts w:ascii="Times New Roman" w:hAnsi="Times New Roman" w:cs="Times New Roman"/>
-                <w:b/>
-                <w:sz w:val="24"/>
-                <w:szCs w:val="24"/>
-              </w:rPr>
-            </w:pPr>
+              <w:jc w:val="center"/>
+              <w:rPr>
+                <w:rFonts w:ascii="Times New Roman" w:hAnsi="Times New Roman" w:cs="Times New Roman"/>
+                <w:color w:val="000000" w:themeColor="text1"/>
+                <w:sz w:val="24"/>
+                <w:szCs w:val="24"/>
+                <w:highlight w:val="green"/>
+              </w:rPr>
+            </w:pPr>
+            <w:r>
+              <w:rPr>
+                <w:rFonts w:ascii="Times New Roman" w:hAnsi="Times New Roman" w:cs="Times New Roman"/>
+                <w:color w:val="000000" w:themeColor="text1"/>
+                <w:sz w:val="24"/>
+                <w:szCs w:val="24"/>
+                <w:highlight w:val="green"/>
+              </w:rPr>
+              <w:t>0.2 %</w:t>
+            </w:r>
           </w:p>
         </w:tc>
       </w:tr>
@@ -2774,11 +2548,27 @@
               <w:jc w:val="both"/>
               <w:rPr>
                 <w:rFonts w:ascii="Times New Roman" w:hAnsi="Times New Roman" w:cs="Times New Roman"/>
+                <w:sz w:val="24"/>
+                <w:szCs w:val="24"/>
+              </w:rPr>
+            </w:pPr>
+            <w:r>
+              <w:rPr>
+                <w:rFonts w:ascii="Times New Roman" w:hAnsi="Times New Roman" w:cs="Times New Roman"/>
                 <w:b/>
                 <w:sz w:val="24"/>
                 <w:szCs w:val="24"/>
               </w:rPr>
-            </w:pPr>
+              <w:t xml:space="preserve">       </w:t>
+            </w:r>
+            <w:r>
+              <w:rPr>
+                <w:rFonts w:ascii="Times New Roman" w:hAnsi="Times New Roman" w:cs="Times New Roman"/>
+                <w:sz w:val="24"/>
+                <w:szCs w:val="24"/>
+              </w:rPr>
+              <w:t>x = 350 mm</w:t>
+            </w:r>
           </w:p>
         </w:tc>
         <w:tc>
@@ -2788,14 +2578,29 @@
           <w:p>
             <w:pPr>
               <w:spacing w:after="200"/>
-              <w:jc w:val="both"/>
-              <w:rPr>
-                <w:rFonts w:ascii="Times New Roman" w:hAnsi="Times New Roman" w:cs="Times New Roman"/>
-                <w:b/>
-                <w:sz w:val="24"/>
-                <w:szCs w:val="24"/>
-              </w:rPr>
-            </w:pPr>
+              <w:jc w:val="center"/>
+              <w:rPr>
+                <w:rFonts w:ascii="Times New Roman" w:hAnsi="Times New Roman" w:cs="Times New Roman"/>
+                <w:sz w:val="24"/>
+                <w:szCs w:val="24"/>
+              </w:rPr>
+            </w:pPr>
+            <w:r>
+              <w:rPr>
+                <w:rFonts w:ascii="Times New Roman" w:hAnsi="Times New Roman" w:cs="Times New Roman"/>
+                <w:sz w:val="24"/>
+                <w:szCs w:val="24"/>
+              </w:rPr>
+              <w:t xml:space="preserve">x = </w:t>
+            </w:r>
+            <w:r>
+              <w:rPr>
+                <w:rFonts w:ascii="Times New Roman" w:hAnsi="Times New Roman" w:cs="Times New Roman"/>
+                <w:sz w:val="24"/>
+                <w:szCs w:val="24"/>
+              </w:rPr>
+              <w:t>349.6 mm</w:t>
+            </w:r>
           </w:p>
         </w:tc>
         <w:tc>
@@ -2805,14 +2610,26 @@
           <w:p>
             <w:pPr>
               <w:spacing w:after="200"/>
-              <w:jc w:val="both"/>
+              <w:jc w:val="center"/>
               <w:rPr>
                 <w:rFonts w:ascii="Times New Roman" w:hAnsi="Times New Roman" w:cs="Times New Roman"/>
                 <w:b/>
-                <w:sz w:val="24"/>
-                <w:szCs w:val="24"/>
-              </w:rPr>
-            </w:pPr>
+                <w:color w:val="000000" w:themeColor="text1"/>
+                <w:sz w:val="24"/>
+                <w:szCs w:val="24"/>
+                <w:highlight w:val="green"/>
+              </w:rPr>
+            </w:pPr>
+            <w:r>
+              <w:rPr>
+                <w:rFonts w:ascii="Times New Roman" w:hAnsi="Times New Roman" w:cs="Times New Roman"/>
+                <w:color w:val="000000" w:themeColor="text1"/>
+                <w:sz w:val="24"/>
+                <w:szCs w:val="24"/>
+                <w:highlight w:val="green"/>
+              </w:rPr>
+              <w:t>0.11 %</w:t>
+            </w:r>
           </w:p>
         </w:tc>
       </w:tr>
@@ -2856,6 +2673,21 @@
                 <w:szCs w:val="24"/>
               </w:rPr>
             </w:pPr>
+            <m:oMathPara>
+              <m:oMath>
+                <m:r>
+                  <m:rPr>
+                    <m:sty m:val="p"/>
+                  </m:rPr>
+                  <w:rPr>
+                    <w:rFonts w:ascii="Cambria Math" w:hAnsi="Cambria Math" w:cs="Times New Roman"/>
+                    <w:sz w:val="24"/>
+                    <w:szCs w:val="24"/>
+                  </w:rPr>
+                  <m:t>θ=65.5 °</m:t>
+                </m:r>
+              </m:oMath>
+            </m:oMathPara>
           </w:p>
         </w:tc>
         <w:tc>
@@ -2868,11 +2700,25 @@
               <w:jc w:val="both"/>
               <w:rPr>
                 <w:rFonts w:ascii="Times New Roman" w:hAnsi="Times New Roman" w:cs="Times New Roman"/>
-                <w:b/>
-                <w:sz w:val="24"/>
-                <w:szCs w:val="24"/>
-              </w:rPr>
-            </w:pPr>
+                <w:sz w:val="24"/>
+                <w:szCs w:val="24"/>
+              </w:rPr>
+            </w:pPr>
+            <m:oMathPara>
+              <m:oMath>
+                <m:r>
+                  <m:rPr>
+                    <m:sty m:val="p"/>
+                  </m:rPr>
+                  <w:rPr>
+                    <w:rFonts w:ascii="Cambria Math" w:hAnsi="Cambria Math" w:cs="Times New Roman"/>
+                    <w:sz w:val="24"/>
+                    <w:szCs w:val="24"/>
+                  </w:rPr>
+                  <m:t>θ=65.12 °</m:t>
+                </m:r>
+              </m:oMath>
+            </m:oMathPara>
           </w:p>
         </w:tc>
         <w:tc>
@@ -2882,14 +2728,26 @@
           <w:p>
             <w:pPr>
               <w:spacing w:after="200"/>
-              <w:jc w:val="both"/>
+              <w:jc w:val="center"/>
               <w:rPr>
                 <w:rFonts w:ascii="Times New Roman" w:hAnsi="Times New Roman" w:cs="Times New Roman"/>
                 <w:b/>
-                <w:sz w:val="24"/>
-                <w:szCs w:val="24"/>
-              </w:rPr>
-            </w:pPr>
+                <w:color w:val="000000" w:themeColor="text1"/>
+                <w:sz w:val="24"/>
+                <w:szCs w:val="24"/>
+                <w:highlight w:val="green"/>
+              </w:rPr>
+            </w:pPr>
+            <w:r>
+              <w:rPr>
+                <w:rFonts w:ascii="Times New Roman" w:hAnsi="Times New Roman" w:cs="Times New Roman"/>
+                <w:color w:val="000000" w:themeColor="text1"/>
+                <w:sz w:val="24"/>
+                <w:szCs w:val="24"/>
+                <w:highlight w:val="green"/>
+              </w:rPr>
+              <w:t>0.58 %</w:t>
+            </w:r>
           </w:p>
         </w:tc>
       </w:tr>
@@ -2924,15 +2782,36 @@
           </w:tcPr>
           <w:p>
             <w:pPr>
-              <w:spacing w:after="200"/>
-              <w:jc w:val="both"/>
-              <w:rPr>
-                <w:rFonts w:ascii="Times New Roman" w:hAnsi="Times New Roman" w:cs="Times New Roman"/>
-                <w:b/>
-                <w:sz w:val="24"/>
-                <w:szCs w:val="24"/>
-              </w:rPr>
-            </w:pPr>
+              <w:pStyle w:val="NoSpacing"/>
+              <w:jc w:val="center"/>
+              <w:rPr>
+                <w:rFonts w:ascii="Times New Roman" w:hAnsi="Times New Roman" w:cs="Times New Roman"/>
+                <w:sz w:val="24"/>
+                <w:szCs w:val="24"/>
+              </w:rPr>
+            </w:pPr>
+            <w:r>
+              <w:rPr>
+                <w:rFonts w:ascii="Times New Roman" w:hAnsi="Times New Roman" w:cs="Times New Roman"/>
+                <w:sz w:val="24"/>
+                <w:szCs w:val="24"/>
+              </w:rPr>
+              <w:t>x = 210 mm</w:t>
+            </w:r>
+          </w:p>
+          <w:p>
+            <w:pPr>
+              <w:pStyle w:val="NoSpacing"/>
+              <w:jc w:val="center"/>
+            </w:pPr>
+            <w:r>
+              <w:rPr>
+                <w:rFonts w:ascii="Times New Roman" w:hAnsi="Times New Roman" w:cs="Times New Roman"/>
+                <w:sz w:val="24"/>
+                <w:szCs w:val="24"/>
+              </w:rPr>
+              <w:t>y = 210 mm</w:t>
+            </w:r>
           </w:p>
         </w:tc>
         <w:tc>
@@ -2941,15 +2820,92 @@
           </w:tcPr>
           <w:p>
             <w:pPr>
-              <w:spacing w:after="200"/>
-              <w:jc w:val="both"/>
-              <w:rPr>
-                <w:rFonts w:ascii="Times New Roman" w:hAnsi="Times New Roman" w:cs="Times New Roman"/>
-                <w:b/>
-                <w:sz w:val="24"/>
-                <w:szCs w:val="24"/>
-              </w:rPr>
-            </w:pPr>
+              <w:pStyle w:val="NoSpacing"/>
+              <w:jc w:val="center"/>
+              <w:rPr>
+                <w:rFonts w:ascii="Times New Roman" w:hAnsi="Times New Roman" w:cs="Times New Roman"/>
+                <w:sz w:val="24"/>
+                <w:szCs w:val="24"/>
+              </w:rPr>
+            </w:pPr>
+            <w:r>
+              <w:rPr>
+                <w:rFonts w:ascii="Times New Roman" w:hAnsi="Times New Roman" w:cs="Times New Roman"/>
+                <w:sz w:val="24"/>
+                <w:szCs w:val="24"/>
+              </w:rPr>
+              <w:t>x</w:t>
+            </w:r>
+            <w:r>
+              <w:rPr>
+                <w:rFonts w:ascii="Times New Roman" w:hAnsi="Times New Roman" w:cs="Times New Roman"/>
+                <w:sz w:val="24"/>
+                <w:szCs w:val="24"/>
+              </w:rPr>
+              <w:t xml:space="preserve"> </w:t>
+            </w:r>
+            <w:r>
+              <w:rPr>
+                <w:rFonts w:ascii="Times New Roman" w:hAnsi="Times New Roman" w:cs="Times New Roman"/>
+                <w:sz w:val="24"/>
+                <w:szCs w:val="24"/>
+              </w:rPr>
+              <w:t>=</w:t>
+            </w:r>
+            <w:r>
+              <w:rPr>
+                <w:rFonts w:ascii="Times New Roman" w:hAnsi="Times New Roman" w:cs="Times New Roman"/>
+                <w:sz w:val="24"/>
+                <w:szCs w:val="24"/>
+              </w:rPr>
+              <w:t xml:space="preserve"> </w:t>
+            </w:r>
+            <w:r>
+              <w:rPr>
+                <w:rFonts w:ascii="Times New Roman" w:hAnsi="Times New Roman" w:cs="Times New Roman"/>
+                <w:sz w:val="24"/>
+                <w:szCs w:val="24"/>
+              </w:rPr>
+              <w:t>202.9 mm</w:t>
+            </w:r>
+          </w:p>
+          <w:p>
+            <w:pPr>
+              <w:pStyle w:val="NoSpacing"/>
+              <w:jc w:val="center"/>
+            </w:pPr>
+            <w:r>
+              <w:rPr>
+                <w:rFonts w:ascii="Times New Roman" w:hAnsi="Times New Roman" w:cs="Times New Roman"/>
+                <w:sz w:val="24"/>
+                <w:szCs w:val="24"/>
+              </w:rPr>
+              <w:t>y</w:t>
+            </w:r>
+            <w:r>
+              <w:rPr>
+                <w:rFonts w:ascii="Times New Roman" w:hAnsi="Times New Roman" w:cs="Times New Roman"/>
+                <w:sz w:val="24"/>
+                <w:szCs w:val="24"/>
+              </w:rPr>
+              <w:t xml:space="preserve"> </w:t>
+            </w:r>
+            <w:r>
+              <w:rPr>
+                <w:rFonts w:ascii="Times New Roman" w:hAnsi="Times New Roman" w:cs="Times New Roman"/>
+                <w:sz w:val="24"/>
+                <w:szCs w:val="24"/>
+              </w:rPr>
+              <w:t>=</w:t>
+            </w:r>
+            <w:r>
+              <w:rPr>
+                <w:rFonts w:ascii="Times New Roman" w:hAnsi="Times New Roman" w:cs="Times New Roman"/>
+                <w:sz w:val="24"/>
+                <w:szCs w:val="24"/>
+              </w:rPr>
+              <w:t xml:space="preserve"> 240.3 mm</w:t>
+            </w:r>
           </w:p>
         </w:tc>
         <w:tc>
@@ -2958,25 +2914,7 @@
           </w:tcPr>
           <w:p>
             <w:pPr>
-              <w:spacing w:after="200"/>
-              <w:jc w:val="both"/>
-              <w:rPr>
-                <w:rFonts w:ascii="Times New Roman" w:hAnsi="Times New Roman" w:cs="Times New Roman"/>
-                <w:b/>
-                <w:sz w:val="24"/>
-                <w:szCs w:val="24"/>
-              </w:rPr>
-            </w:pPr>
-          </w:p>
-        </w:tc>
-      </w:tr>
-      <w:tr>
-        <w:tc>
-          <w:tcPr>
-            <w:tcW w:w="1271" w:type="dxa"/>
-          </w:tcPr>
-          <w:p>
-            <w:pPr>
+              <w:keepNext/>
               <w:spacing w:after="200"/>
               <w:jc w:val="center"/>
               <w:rPr>
@@ -2990,64 +2928,49 @@
                 <w:rFonts w:ascii="Times New Roman" w:hAnsi="Times New Roman" w:cs="Times New Roman"/>
                 <w:sz w:val="24"/>
                 <w:szCs w:val="24"/>
-              </w:rPr>
-              <w:t>5</w:t>
-            </w:r>
-          </w:p>
-        </w:tc>
-        <w:tc>
-          <w:tcPr>
-            <w:tcW w:w="2268" w:type="dxa"/>
-          </w:tcPr>
-          <w:p>
-            <w:pPr>
-              <w:spacing w:after="200"/>
-              <w:jc w:val="both"/>
-              <w:rPr>
-                <w:rFonts w:ascii="Times New Roman" w:hAnsi="Times New Roman" w:cs="Times New Roman"/>
-                <w:b/>
-                <w:sz w:val="24"/>
-                <w:szCs w:val="24"/>
-              </w:rPr>
-            </w:pPr>
-          </w:p>
-        </w:tc>
-        <w:tc>
-          <w:tcPr>
-            <w:tcW w:w="2654" w:type="dxa"/>
-          </w:tcPr>
-          <w:p>
-            <w:pPr>
-              <w:spacing w:after="200"/>
-              <w:jc w:val="both"/>
-              <w:rPr>
-                <w:rFonts w:ascii="Times New Roman" w:hAnsi="Times New Roman" w:cs="Times New Roman"/>
-                <w:b/>
-                <w:sz w:val="24"/>
-                <w:szCs w:val="24"/>
-              </w:rPr>
-            </w:pPr>
-          </w:p>
-        </w:tc>
-        <w:tc>
-          <w:tcPr>
-            <w:tcW w:w="3157" w:type="dxa"/>
-          </w:tcPr>
-          <w:p>
-            <w:pPr>
-              <w:spacing w:after="200"/>
-              <w:jc w:val="both"/>
-              <w:rPr>
-                <w:rFonts w:ascii="Times New Roman" w:hAnsi="Times New Roman" w:cs="Times New Roman"/>
-                <w:b/>
-                <w:sz w:val="24"/>
-                <w:szCs w:val="24"/>
-              </w:rPr>
-            </w:pPr>
+                <w:highlight w:val="red"/>
+              </w:rPr>
+              <w:t>7.9%</w:t>
+            </w:r>
           </w:p>
         </w:tc>
       </w:tr>
     </w:tbl>
+    <w:p>
+      <w:pPr>
+        <w:pStyle w:val="Caption"/>
+        <w:rPr>
+          <w:rFonts w:ascii="Times New Roman" w:hAnsi="Times New Roman" w:cs="Times New Roman"/>
+          <w:b/>
+          <w:sz w:val="24"/>
+          <w:szCs w:val="24"/>
+        </w:rPr>
+      </w:pPr>
+      <w:r>
+        <w:t xml:space="preserve">Table </w:t>
+      </w:r>
+      <w:r>
+        <w:fldChar w:fldCharType="begin"/>
+      </w:r>
+      <w:r>
+        <w:instrText xml:space="preserve"> SEQ Table \* ARABIC </w:instrText>
+      </w:r>
+      <w:r>
+        <w:fldChar w:fldCharType="separate"/>
+      </w:r>
+      <w:r>
+        <w:rPr>
+          <w:noProof/>
+        </w:rPr>
+        <w:t>2</w:t>
+      </w:r>
+      <w:r>
+        <w:fldChar w:fldCharType="end"/>
+      </w:r>
+      <w:r>
+        <w:t xml:space="preserve"> Errors</w:t>
+      </w:r>
+    </w:p>
     <w:p>
       <w:pPr>
         <w:pBdr>
@@ -3095,6 +3018,15 @@
         <w:lastRenderedPageBreak/>
         <w:t>Conclusion</w:t>
       </w:r>
+      <w:r>
+        <w:rPr>
+          <w:rFonts w:ascii="Times New Roman" w:hAnsi="Times New Roman" w:cs="Times New Roman"/>
+          <w:b/>
+          <w:sz w:val="24"/>
+          <w:szCs w:val="24"/>
+        </w:rPr>
+        <w:t xml:space="preserve"> of the test</w:t>
+      </w:r>
     </w:p>
     <w:p>
       <w:pPr>
@@ -3107,10 +3039,28 @@
         </w:pBdr>
         <w:spacing w:after="200" w:line="240" w:lineRule="auto"/>
         <w:jc w:val="both"/>
-      </w:pPr>
+        <w:rPr>
+          <w:rFonts w:ascii="Times New Roman" w:hAnsi="Times New Roman" w:cs="Times New Roman"/>
+          <w:sz w:val="24"/>
+          <w:szCs w:val="24"/>
+        </w:rPr>
+      </w:pPr>
+      <w:r>
+        <w:rPr>
+          <w:rFonts w:ascii="Times New Roman" w:hAnsi="Times New Roman" w:cs="Times New Roman"/>
+          <w:sz w:val="24"/>
+          <w:szCs w:val="24"/>
+        </w:rPr>
+        <w:t>From these test result we conclude that;</w:t>
+      </w:r>
     </w:p>
     <w:p>
       <w:pPr>
+        <w:pStyle w:val="ListParagraph"/>
+        <w:numPr>
+          <w:ilvl w:val="0"/>
+          <w:numId w:val="4"/>
+        </w:numPr>
         <w:pBdr>
           <w:top w:val="nil"/>
           <w:left w:val="nil"/>
@@ -3120,10 +3070,28 @@
         </w:pBdr>
         <w:spacing w:after="200" w:line="240" w:lineRule="auto"/>
         <w:jc w:val="both"/>
-      </w:pPr>
+        <w:rPr>
+          <w:rFonts w:ascii="Times New Roman" w:hAnsi="Times New Roman" w:cs="Times New Roman"/>
+          <w:sz w:val="24"/>
+          <w:szCs w:val="24"/>
+        </w:rPr>
+      </w:pPr>
+      <w:r>
+        <w:rPr>
+          <w:rFonts w:ascii="Times New Roman" w:hAnsi="Times New Roman" w:cs="Times New Roman"/>
+          <w:sz w:val="24"/>
+          <w:szCs w:val="24"/>
+        </w:rPr>
+        <w:t>Two mouse method high accuracy when the motion of basic. (Straight line, L shapes etc.)</w:t>
+      </w:r>
     </w:p>
     <w:p>
       <w:pPr>
+        <w:pStyle w:val="ListParagraph"/>
+        <w:numPr>
+          <w:ilvl w:val="0"/>
+          <w:numId w:val="4"/>
+        </w:numPr>
         <w:pBdr>
           <w:top w:val="nil"/>
           <w:left w:val="nil"/>
@@ -3133,10 +3101,62 @@
         </w:pBdr>
         <w:spacing w:after="200" w:line="240" w:lineRule="auto"/>
         <w:jc w:val="both"/>
-      </w:pPr>
+        <w:rPr>
+          <w:rFonts w:ascii="Times New Roman" w:hAnsi="Times New Roman" w:cs="Times New Roman"/>
+          <w:sz w:val="24"/>
+          <w:szCs w:val="24"/>
+        </w:rPr>
+      </w:pPr>
+      <w:r>
+        <w:rPr>
+          <w:rFonts w:ascii="Times New Roman" w:hAnsi="Times New Roman" w:cs="Times New Roman"/>
+          <w:sz w:val="24"/>
+          <w:szCs w:val="24"/>
+        </w:rPr>
+        <w:t>When the roadmap getting complex, the error due to measure is grow cumulatively. Therefore</w:t>
+      </w:r>
+      <w:r>
+        <w:rPr>
+          <w:rFonts w:ascii="Times New Roman" w:hAnsi="Times New Roman" w:cs="Times New Roman"/>
+          <w:sz w:val="24"/>
+          <w:szCs w:val="24"/>
+          <w:u w:val="single"/>
+        </w:rPr>
+        <w:t>, roadmap algorithm should be robust</w:t>
+      </w:r>
+      <w:r>
+        <w:rPr>
+          <w:rFonts w:ascii="Times New Roman" w:hAnsi="Times New Roman" w:cs="Times New Roman"/>
+          <w:sz w:val="24"/>
+          <w:szCs w:val="24"/>
+        </w:rPr>
+        <w:t xml:space="preserve"> or </w:t>
+      </w:r>
+      <w:r>
+        <w:rPr>
+          <w:rFonts w:ascii="Times New Roman" w:hAnsi="Times New Roman" w:cs="Times New Roman"/>
+          <w:sz w:val="24"/>
+          <w:szCs w:val="24"/>
+          <w:u w:val="single"/>
+        </w:rPr>
+        <w:t>cumulative errors should be deleted via filters</w:t>
+      </w:r>
+      <w:r>
+        <w:rPr>
+          <w:rFonts w:ascii="Times New Roman" w:hAnsi="Times New Roman" w:cs="Times New Roman"/>
+          <w:sz w:val="24"/>
+          <w:szCs w:val="24"/>
+        </w:rPr>
+        <w:t>, i.e. Kalman filter.</w:t>
+      </w:r>
     </w:p>
     <w:p>
       <w:pPr>
+        <w:pStyle w:val="ListParagraph"/>
+        <w:numPr>
+          <w:ilvl w:val="0"/>
+          <w:numId w:val="4"/>
+        </w:numPr>
         <w:pBdr>
           <w:top w:val="nil"/>
           <w:left w:val="nil"/>
@@ -3146,10 +3166,28 @@
         </w:pBdr>
         <w:spacing w:after="200" w:line="240" w:lineRule="auto"/>
         <w:jc w:val="both"/>
-      </w:pPr>
+        <w:rPr>
+          <w:rFonts w:ascii="Times New Roman" w:hAnsi="Times New Roman" w:cs="Times New Roman"/>
+          <w:sz w:val="24"/>
+          <w:szCs w:val="24"/>
+        </w:rPr>
+      </w:pPr>
+      <w:r>
+        <w:rPr>
+          <w:rFonts w:ascii="Times New Roman" w:hAnsi="Times New Roman" w:cs="Times New Roman"/>
+          <w:sz w:val="24"/>
+          <w:szCs w:val="24"/>
+        </w:rPr>
+        <w:t xml:space="preserve">Very possible reason for failure at test for is our system is not sensitive lateral movements like in figure x </w:t>
+      </w:r>
     </w:p>
     <w:p>
       <w:pPr>
+        <w:pStyle w:val="ListParagraph"/>
+        <w:numPr>
+          <w:ilvl w:val="0"/>
+          <w:numId w:val="5"/>
+        </w:numPr>
         <w:pBdr>
           <w:top w:val="nil"/>
           <w:left w:val="nil"/>
@@ -3159,7 +3197,61 @@
         </w:pBdr>
         <w:spacing w:after="200" w:line="240" w:lineRule="auto"/>
         <w:jc w:val="both"/>
-      </w:pPr>
+        <w:rPr>
+          <w:rFonts w:ascii="Times New Roman" w:hAnsi="Times New Roman" w:cs="Times New Roman"/>
+          <w:sz w:val="24"/>
+          <w:szCs w:val="24"/>
+        </w:rPr>
+      </w:pPr>
+      <w:r>
+        <w:rPr>
+          <w:rFonts w:ascii="Times New Roman" w:hAnsi="Times New Roman" w:cs="Times New Roman"/>
+          <w:sz w:val="24"/>
+          <w:szCs w:val="24"/>
+        </w:rPr>
+        <w:t>In the case of differential drive there will be no direct horizontal movement</w:t>
+      </w:r>
+      <w:r>
+        <w:rPr>
+          <w:rFonts w:ascii="Times New Roman" w:hAnsi="Times New Roman" w:cs="Times New Roman"/>
+          <w:sz w:val="24"/>
+          <w:szCs w:val="24"/>
+        </w:rPr>
+        <w:t>s</w:t>
+      </w:r>
+      <w:r>
+        <w:rPr>
+          <w:rFonts w:ascii="Times New Roman" w:hAnsi="Times New Roman" w:cs="Times New Roman"/>
+          <w:sz w:val="24"/>
+          <w:szCs w:val="24"/>
+        </w:rPr>
+        <w:t xml:space="preserve"> </w:t>
+      </w:r>
+      <w:r>
+        <w:rPr>
+          <w:rFonts w:ascii="Times New Roman" w:hAnsi="Times New Roman" w:cs="Times New Roman"/>
+          <w:sz w:val="24"/>
+          <w:szCs w:val="24"/>
+        </w:rPr>
+        <w:t xml:space="preserve">or serious horizontal disturbances. Therefore, </w:t>
+      </w:r>
+      <w:r>
+        <w:rPr>
+          <w:rFonts w:ascii="Times New Roman" w:hAnsi="Times New Roman" w:cs="Times New Roman"/>
+          <w:sz w:val="24"/>
+          <w:szCs w:val="24"/>
+          <w:u w:val="single"/>
+        </w:rPr>
+        <w:t xml:space="preserve">test 4 error is not critical </w:t>
+      </w:r>
+      <w:r>
+        <w:rPr>
+          <w:rFonts w:ascii="Times New Roman" w:hAnsi="Times New Roman" w:cs="Times New Roman"/>
+          <w:sz w:val="24"/>
+          <w:szCs w:val="24"/>
+        </w:rPr>
+        <w:t xml:space="preserve">for our sensing subunit. However, related software update will be constructed next week. </w:t>
+      </w:r>
     </w:p>
     <w:p>
       <w:pPr>
@@ -3176,6 +3268,78 @@
     </w:p>
     <w:p>
       <w:pPr>
+        <w:keepNext/>
+        <w:pBdr>
+          <w:top w:val="nil"/>
+          <w:left w:val="nil"/>
+          <w:bottom w:val="nil"/>
+          <w:right w:val="nil"/>
+          <w:between w:val="nil"/>
+        </w:pBdr>
+        <w:spacing w:after="200" w:line="240" w:lineRule="auto"/>
+        <w:jc w:val="center"/>
+      </w:pPr>
+      <w:r>
+        <w:object w:dxaOrig="7189" w:dyaOrig="3048">
+          <v:shape id="_x0000_i1026" type="#_x0000_t75" style="width:359.15pt;height:152.55pt" o:ole="">
+            <v:imagedata r:id="rId15" o:title=""/>
+          </v:shape>
+          <o:OLEObject Type="Embed" ProgID="Visio.Drawing.15" ShapeID="_x0000_i1026" DrawAspect="Content" ObjectID="_1612686601" r:id="rId16"/>
+        </w:object>
+      </w:r>
+    </w:p>
+    <w:p>
+      <w:pPr>
+        <w:pStyle w:val="Caption"/>
+        <w:jc w:val="center"/>
+      </w:pPr>
+      <w:r>
+        <w:t xml:space="preserve">Figure </w:t>
+      </w:r>
+      <w:r>
+        <w:fldChar w:fldCharType="begin"/>
+      </w:r>
+      <w:r>
+        <w:instrText xml:space="preserve"> SEQ Figure \* ARABIC </w:instrText>
+      </w:r>
+      <w:r>
+        <w:fldChar w:fldCharType="separate"/>
+      </w:r>
+      <w:r>
+        <w:rPr>
+          <w:noProof/>
+        </w:rPr>
+        <w:t>8</w:t>
+      </w:r>
+      <w:r>
+        <w:fldChar w:fldCharType="end"/>
+      </w:r>
+      <w:r>
+        <w:t>: Illustration of horizontal disturbances</w:t>
+      </w:r>
+    </w:p>
+    <w:p/>
+    <w:p>
+      <w:pPr>
+        <w:rPr>
+          <w:rFonts w:ascii="Times New Roman" w:hAnsi="Times New Roman" w:cs="Times New Roman"/>
+          <w:b/>
+          <w:sz w:val="24"/>
+          <w:szCs w:val="24"/>
+        </w:rPr>
+      </w:pPr>
+      <w:r>
+        <w:rPr>
+          <w:rFonts w:ascii="Times New Roman" w:hAnsi="Times New Roman" w:cs="Times New Roman"/>
+          <w:b/>
+          <w:sz w:val="24"/>
+          <w:szCs w:val="24"/>
+        </w:rPr>
+        <w:br w:type="page"/>
+      </w:r>
+    </w:p>
+    <w:p>
+      <w:pPr>
         <w:pBdr>
           <w:top w:val="nil"/>
           <w:left w:val="nil"/>
@@ -3185,7 +3349,870 @@
         </w:pBdr>
         <w:spacing w:after="200" w:line="240" w:lineRule="auto"/>
         <w:jc w:val="both"/>
-      </w:pPr>
+        <w:rPr>
+          <w:rFonts w:ascii="Times New Roman" w:hAnsi="Times New Roman" w:cs="Times New Roman"/>
+          <w:b/>
+          <w:sz w:val="24"/>
+          <w:szCs w:val="24"/>
+        </w:rPr>
+      </w:pPr>
+      <w:r>
+        <w:rPr>
+          <w:rFonts w:ascii="Times New Roman" w:hAnsi="Times New Roman" w:cs="Times New Roman"/>
+          <w:b/>
+          <w:sz w:val="24"/>
+          <w:szCs w:val="24"/>
+        </w:rPr>
+        <w:lastRenderedPageBreak/>
+        <w:t>Next Week Test Procedures</w:t>
+      </w:r>
+    </w:p>
+    <w:p>
+      <w:pPr>
+        <w:spacing w:after="0" w:line="240" w:lineRule="auto"/>
+        <w:rPr>
+          <w:rFonts w:ascii="Times New Roman" w:eastAsia="Times New Roman" w:hAnsi="Times New Roman" w:cs="Times New Roman"/>
+          <w:sz w:val="24"/>
+          <w:szCs w:val="24"/>
+          <w:lang w:val="tr-TR"/>
+        </w:rPr>
+      </w:pPr>
+    </w:p>
+    <w:tbl>
+      <w:tblPr>
+        <w:tblW w:w="0" w:type="auto"/>
+        <w:tblCellMar>
+          <w:top w:w="15" w:type="dxa"/>
+          <w:left w:w="15" w:type="dxa"/>
+          <w:bottom w:w="15" w:type="dxa"/>
+          <w:right w:w="15" w:type="dxa"/>
+        </w:tblCellMar>
+        <w:tblLook w:val="04A0" w:firstRow="1" w:lastRow="0" w:firstColumn="1" w:lastColumn="0" w:noHBand="0" w:noVBand="1"/>
+      </w:tblPr>
+      <w:tblGrid>
+        <w:gridCol w:w="3343"/>
+        <w:gridCol w:w="5997"/>
+      </w:tblGrid>
+      <w:tr>
+        <w:tc>
+          <w:tcPr>
+            <w:tcW w:w="0" w:type="auto"/>
+            <w:tcBorders>
+              <w:top w:val="single" w:sz="8" w:space="0" w:color="000000"/>
+              <w:left w:val="single" w:sz="8" w:space="0" w:color="000000"/>
+              <w:bottom w:val="single" w:sz="8" w:space="0" w:color="000000"/>
+              <w:right w:val="single" w:sz="8" w:space="0" w:color="000000"/>
+            </w:tcBorders>
+            <w:tcMar>
+              <w:top w:w="100" w:type="dxa"/>
+              <w:left w:w="100" w:type="dxa"/>
+              <w:bottom w:w="100" w:type="dxa"/>
+              <w:right w:w="100" w:type="dxa"/>
+            </w:tcMar>
+            <w:hideMark/>
+          </w:tcPr>
+          <w:p>
+            <w:pPr>
+              <w:spacing w:after="0" w:line="240" w:lineRule="auto"/>
+              <w:jc w:val="center"/>
+              <w:rPr>
+                <w:rFonts w:ascii="Times New Roman" w:eastAsia="Times New Roman" w:hAnsi="Times New Roman" w:cs="Times New Roman"/>
+                <w:sz w:val="24"/>
+                <w:szCs w:val="24"/>
+                <w:lang w:val="tr-TR"/>
+              </w:rPr>
+            </w:pPr>
+            <w:r>
+              <w:rPr>
+                <w:rFonts w:ascii="Arial" w:eastAsia="Times New Roman" w:hAnsi="Arial" w:cs="Arial"/>
+                <w:b/>
+                <w:bCs/>
+                <w:color w:val="000000"/>
+                <w:sz w:val="20"/>
+                <w:szCs w:val="20"/>
+                <w:lang w:val="tr-TR"/>
+              </w:rPr>
+              <w:t>Test</w:t>
+            </w:r>
+          </w:p>
+        </w:tc>
+        <w:tc>
+          <w:tcPr>
+            <w:tcW w:w="0" w:type="auto"/>
+            <w:tcBorders>
+              <w:top w:val="single" w:sz="8" w:space="0" w:color="000000"/>
+              <w:left w:val="single" w:sz="8" w:space="0" w:color="000000"/>
+              <w:bottom w:val="single" w:sz="8" w:space="0" w:color="000000"/>
+              <w:right w:val="single" w:sz="8" w:space="0" w:color="000000"/>
+            </w:tcBorders>
+            <w:tcMar>
+              <w:top w:w="100" w:type="dxa"/>
+              <w:left w:w="100" w:type="dxa"/>
+              <w:bottom w:w="100" w:type="dxa"/>
+              <w:right w:w="100" w:type="dxa"/>
+            </w:tcMar>
+            <w:hideMark/>
+          </w:tcPr>
+          <w:p>
+            <w:pPr>
+              <w:spacing w:after="0" w:line="240" w:lineRule="auto"/>
+              <w:jc w:val="center"/>
+              <w:rPr>
+                <w:rFonts w:ascii="Times New Roman" w:eastAsia="Times New Roman" w:hAnsi="Times New Roman" w:cs="Times New Roman"/>
+                <w:sz w:val="24"/>
+                <w:szCs w:val="24"/>
+                <w:lang w:val="tr-TR"/>
+              </w:rPr>
+            </w:pPr>
+            <w:r>
+              <w:rPr>
+                <w:rFonts w:ascii="Arial" w:eastAsia="Times New Roman" w:hAnsi="Arial" w:cs="Arial"/>
+                <w:b/>
+                <w:bCs/>
+                <w:color w:val="000000"/>
+                <w:sz w:val="20"/>
+                <w:szCs w:val="20"/>
+                <w:lang w:val="tr-TR"/>
+              </w:rPr>
+              <w:t>Expectation</w:t>
+            </w:r>
+          </w:p>
+        </w:tc>
+      </w:tr>
+      <w:tr>
+        <w:tc>
+          <w:tcPr>
+            <w:tcW w:w="0" w:type="auto"/>
+            <w:tcBorders>
+              <w:top w:val="single" w:sz="8" w:space="0" w:color="000000"/>
+              <w:left w:val="single" w:sz="8" w:space="0" w:color="000000"/>
+              <w:bottom w:val="single" w:sz="8" w:space="0" w:color="000000"/>
+              <w:right w:val="single" w:sz="8" w:space="0" w:color="000000"/>
+            </w:tcBorders>
+            <w:tcMar>
+              <w:top w:w="100" w:type="dxa"/>
+              <w:left w:w="100" w:type="dxa"/>
+              <w:bottom w:w="100" w:type="dxa"/>
+              <w:right w:w="100" w:type="dxa"/>
+            </w:tcMar>
+            <w:hideMark/>
+          </w:tcPr>
+          <w:p>
+            <w:pPr>
+              <w:spacing w:after="0" w:line="240" w:lineRule="auto"/>
+              <w:jc w:val="center"/>
+              <w:rPr>
+                <w:rFonts w:ascii="Times New Roman" w:eastAsia="Times New Roman" w:hAnsi="Times New Roman" w:cs="Times New Roman"/>
+                <w:sz w:val="24"/>
+                <w:szCs w:val="24"/>
+                <w:lang w:val="tr-TR"/>
+              </w:rPr>
+            </w:pPr>
+            <w:r>
+              <w:rPr>
+                <w:rFonts w:ascii="Arial" w:eastAsia="Times New Roman" w:hAnsi="Arial" w:cs="Arial"/>
+                <w:color w:val="000000"/>
+                <w:sz w:val="20"/>
+                <w:szCs w:val="20"/>
+                <w:lang w:val="tr-TR"/>
+              </w:rPr>
+              <w:t>Straight Line 1 at a small distance</w:t>
+            </w:r>
+          </w:p>
+        </w:tc>
+        <w:tc>
+          <w:tcPr>
+            <w:tcW w:w="0" w:type="auto"/>
+            <w:tcBorders>
+              <w:top w:val="single" w:sz="8" w:space="0" w:color="000000"/>
+              <w:left w:val="single" w:sz="8" w:space="0" w:color="000000"/>
+              <w:bottom w:val="single" w:sz="8" w:space="0" w:color="000000"/>
+              <w:right w:val="single" w:sz="8" w:space="0" w:color="000000"/>
+            </w:tcBorders>
+            <w:tcMar>
+              <w:top w:w="100" w:type="dxa"/>
+              <w:left w:w="100" w:type="dxa"/>
+              <w:bottom w:w="100" w:type="dxa"/>
+              <w:right w:w="100" w:type="dxa"/>
+            </w:tcMar>
+            <w:hideMark/>
+          </w:tcPr>
+          <w:p>
+            <w:pPr>
+              <w:spacing w:after="0" w:line="240" w:lineRule="auto"/>
+              <w:rPr>
+                <w:rFonts w:ascii="Times New Roman" w:eastAsia="Times New Roman" w:hAnsi="Times New Roman" w:cs="Times New Roman"/>
+                <w:sz w:val="24"/>
+                <w:szCs w:val="24"/>
+                <w:lang w:val="tr-TR"/>
+              </w:rPr>
+            </w:pPr>
+            <w:r>
+              <w:rPr>
+                <w:rFonts w:ascii="Arial" w:eastAsia="Times New Roman" w:hAnsi="Arial" w:cs="Arial"/>
+                <w:color w:val="000000"/>
+                <w:sz w:val="20"/>
+                <w:szCs w:val="20"/>
+                <w:lang w:val="tr-TR"/>
+              </w:rPr>
+              <w:t xml:space="preserve">Is the unit measure the distance with MAE&lt;% 1? </w:t>
+            </w:r>
+          </w:p>
+        </w:tc>
+      </w:tr>
+      <w:tr>
+        <w:tc>
+          <w:tcPr>
+            <w:tcW w:w="0" w:type="auto"/>
+            <w:tcBorders>
+              <w:top w:val="single" w:sz="8" w:space="0" w:color="000000"/>
+              <w:left w:val="single" w:sz="8" w:space="0" w:color="000000"/>
+              <w:bottom w:val="single" w:sz="8" w:space="0" w:color="000000"/>
+              <w:right w:val="single" w:sz="8" w:space="0" w:color="000000"/>
+            </w:tcBorders>
+            <w:tcMar>
+              <w:top w:w="100" w:type="dxa"/>
+              <w:left w:w="100" w:type="dxa"/>
+              <w:bottom w:w="100" w:type="dxa"/>
+              <w:right w:w="100" w:type="dxa"/>
+            </w:tcMar>
+            <w:hideMark/>
+          </w:tcPr>
+          <w:p>
+            <w:pPr>
+              <w:spacing w:after="0" w:line="240" w:lineRule="auto"/>
+              <w:jc w:val="center"/>
+              <w:rPr>
+                <w:rFonts w:ascii="Times New Roman" w:eastAsia="Times New Roman" w:hAnsi="Times New Roman" w:cs="Times New Roman"/>
+                <w:sz w:val="24"/>
+                <w:szCs w:val="24"/>
+                <w:lang w:val="tr-TR"/>
+              </w:rPr>
+            </w:pPr>
+            <w:r>
+              <w:rPr>
+                <w:rFonts w:ascii="Arial" w:eastAsia="Times New Roman" w:hAnsi="Arial" w:cs="Arial"/>
+                <w:color w:val="000000"/>
+                <w:sz w:val="20"/>
+                <w:szCs w:val="20"/>
+                <w:lang w:val="tr-TR"/>
+              </w:rPr>
+              <w:t>Straight Line 1 at a long distance</w:t>
+            </w:r>
+          </w:p>
+        </w:tc>
+        <w:tc>
+          <w:tcPr>
+            <w:tcW w:w="0" w:type="auto"/>
+            <w:tcBorders>
+              <w:top w:val="single" w:sz="8" w:space="0" w:color="000000"/>
+              <w:left w:val="single" w:sz="8" w:space="0" w:color="000000"/>
+              <w:bottom w:val="single" w:sz="8" w:space="0" w:color="000000"/>
+              <w:right w:val="single" w:sz="8" w:space="0" w:color="000000"/>
+            </w:tcBorders>
+            <w:tcMar>
+              <w:top w:w="100" w:type="dxa"/>
+              <w:left w:w="100" w:type="dxa"/>
+              <w:bottom w:w="100" w:type="dxa"/>
+              <w:right w:w="100" w:type="dxa"/>
+            </w:tcMar>
+            <w:hideMark/>
+          </w:tcPr>
+          <w:p>
+            <w:pPr>
+              <w:spacing w:after="0" w:line="240" w:lineRule="auto"/>
+              <w:rPr>
+                <w:rFonts w:ascii="Times New Roman" w:eastAsia="Times New Roman" w:hAnsi="Times New Roman" w:cs="Times New Roman"/>
+                <w:sz w:val="24"/>
+                <w:szCs w:val="24"/>
+                <w:lang w:val="tr-TR"/>
+              </w:rPr>
+            </w:pPr>
+            <w:r>
+              <w:rPr>
+                <w:rFonts w:ascii="Arial" w:eastAsia="Times New Roman" w:hAnsi="Arial" w:cs="Arial"/>
+                <w:color w:val="000000"/>
+                <w:sz w:val="20"/>
+                <w:szCs w:val="20"/>
+                <w:lang w:val="tr-TR"/>
+              </w:rPr>
+              <w:t xml:space="preserve">Is the unit measure the distance with MAE&lt;% 1? </w:t>
+            </w:r>
+          </w:p>
+          <w:p>
+            <w:pPr>
+              <w:spacing w:after="0" w:line="240" w:lineRule="auto"/>
+              <w:rPr>
+                <w:rFonts w:ascii="Times New Roman" w:eastAsia="Times New Roman" w:hAnsi="Times New Roman" w:cs="Times New Roman"/>
+                <w:sz w:val="24"/>
+                <w:szCs w:val="24"/>
+                <w:lang w:val="tr-TR"/>
+              </w:rPr>
+            </w:pPr>
+            <w:r>
+              <w:rPr>
+                <w:rFonts w:ascii="Arial" w:eastAsia="Times New Roman" w:hAnsi="Arial" w:cs="Arial"/>
+                <w:color w:val="000000"/>
+                <w:sz w:val="20"/>
+                <w:szCs w:val="20"/>
+                <w:lang w:val="tr-TR"/>
+              </w:rPr>
+              <w:t>Is the effect of cumulating the error seen?</w:t>
+            </w:r>
+          </w:p>
+        </w:tc>
+      </w:tr>
+      <w:tr>
+        <w:tc>
+          <w:tcPr>
+            <w:tcW w:w="0" w:type="auto"/>
+            <w:tcBorders>
+              <w:top w:val="single" w:sz="8" w:space="0" w:color="000000"/>
+              <w:left w:val="single" w:sz="8" w:space="0" w:color="000000"/>
+              <w:bottom w:val="single" w:sz="8" w:space="0" w:color="000000"/>
+              <w:right w:val="single" w:sz="8" w:space="0" w:color="000000"/>
+            </w:tcBorders>
+            <w:tcMar>
+              <w:top w:w="100" w:type="dxa"/>
+              <w:left w:w="100" w:type="dxa"/>
+              <w:bottom w:w="100" w:type="dxa"/>
+              <w:right w:w="100" w:type="dxa"/>
+            </w:tcMar>
+            <w:hideMark/>
+          </w:tcPr>
+          <w:p>
+            <w:pPr>
+              <w:spacing w:after="0" w:line="240" w:lineRule="auto"/>
+              <w:jc w:val="center"/>
+              <w:rPr>
+                <w:rFonts w:ascii="Times New Roman" w:eastAsia="Times New Roman" w:hAnsi="Times New Roman" w:cs="Times New Roman"/>
+                <w:sz w:val="24"/>
+                <w:szCs w:val="24"/>
+                <w:lang w:val="tr-TR"/>
+              </w:rPr>
+            </w:pPr>
+            <w:r>
+              <w:rPr>
+                <w:rFonts w:ascii="Arial" w:eastAsia="Times New Roman" w:hAnsi="Arial" w:cs="Arial"/>
+                <w:color w:val="000000"/>
+                <w:sz w:val="20"/>
+                <w:szCs w:val="20"/>
+                <w:lang w:val="tr-TR"/>
+              </w:rPr>
+              <w:t>2 Direction movement at an acute angle</w:t>
+            </w:r>
+          </w:p>
+        </w:tc>
+        <w:tc>
+          <w:tcPr>
+            <w:tcW w:w="0" w:type="auto"/>
+            <w:tcBorders>
+              <w:top w:val="single" w:sz="8" w:space="0" w:color="000000"/>
+              <w:left w:val="single" w:sz="8" w:space="0" w:color="000000"/>
+              <w:bottom w:val="single" w:sz="8" w:space="0" w:color="000000"/>
+              <w:right w:val="single" w:sz="8" w:space="0" w:color="000000"/>
+            </w:tcBorders>
+            <w:tcMar>
+              <w:top w:w="100" w:type="dxa"/>
+              <w:left w:w="100" w:type="dxa"/>
+              <w:bottom w:w="100" w:type="dxa"/>
+              <w:right w:w="100" w:type="dxa"/>
+            </w:tcMar>
+            <w:hideMark/>
+          </w:tcPr>
+          <w:p>
+            <w:pPr>
+              <w:spacing w:after="0" w:line="240" w:lineRule="auto"/>
+              <w:rPr>
+                <w:rFonts w:ascii="Times New Roman" w:eastAsia="Times New Roman" w:hAnsi="Times New Roman" w:cs="Times New Roman"/>
+                <w:sz w:val="24"/>
+                <w:szCs w:val="24"/>
+                <w:lang w:val="tr-TR"/>
+              </w:rPr>
+            </w:pPr>
+            <w:r>
+              <w:rPr>
+                <w:rFonts w:ascii="Arial" w:eastAsia="Times New Roman" w:hAnsi="Arial" w:cs="Arial"/>
+                <w:color w:val="000000"/>
+                <w:sz w:val="20"/>
+                <w:szCs w:val="20"/>
+                <w:lang w:val="tr-TR"/>
+              </w:rPr>
+              <w:t>Is the unit measure the heading angle with MAE&lt;% 1?</w:t>
+            </w:r>
+          </w:p>
+        </w:tc>
+      </w:tr>
+      <w:tr>
+        <w:tc>
+          <w:tcPr>
+            <w:tcW w:w="0" w:type="auto"/>
+            <w:tcBorders>
+              <w:top w:val="single" w:sz="8" w:space="0" w:color="000000"/>
+              <w:left w:val="single" w:sz="8" w:space="0" w:color="000000"/>
+              <w:bottom w:val="single" w:sz="8" w:space="0" w:color="000000"/>
+              <w:right w:val="single" w:sz="8" w:space="0" w:color="000000"/>
+            </w:tcBorders>
+            <w:tcMar>
+              <w:top w:w="100" w:type="dxa"/>
+              <w:left w:w="100" w:type="dxa"/>
+              <w:bottom w:w="100" w:type="dxa"/>
+              <w:right w:w="100" w:type="dxa"/>
+            </w:tcMar>
+            <w:hideMark/>
+          </w:tcPr>
+          <w:p>
+            <w:pPr>
+              <w:spacing w:after="0" w:line="240" w:lineRule="auto"/>
+              <w:jc w:val="center"/>
+              <w:rPr>
+                <w:rFonts w:ascii="Times New Roman" w:eastAsia="Times New Roman" w:hAnsi="Times New Roman" w:cs="Times New Roman"/>
+                <w:sz w:val="24"/>
+                <w:szCs w:val="24"/>
+                <w:lang w:val="tr-TR"/>
+              </w:rPr>
+            </w:pPr>
+            <w:r>
+              <w:rPr>
+                <w:rFonts w:ascii="Arial" w:eastAsia="Times New Roman" w:hAnsi="Arial" w:cs="Arial"/>
+                <w:color w:val="000000"/>
+                <w:sz w:val="20"/>
+                <w:szCs w:val="20"/>
+                <w:lang w:val="tr-TR"/>
+              </w:rPr>
+              <w:t>2 Direction movement at a wide</w:t>
+            </w:r>
+          </w:p>
+          <w:p>
+            <w:pPr>
+              <w:spacing w:after="0" w:line="240" w:lineRule="auto"/>
+              <w:jc w:val="center"/>
+              <w:rPr>
+                <w:rFonts w:ascii="Times New Roman" w:eastAsia="Times New Roman" w:hAnsi="Times New Roman" w:cs="Times New Roman"/>
+                <w:sz w:val="24"/>
+                <w:szCs w:val="24"/>
+                <w:lang w:val="tr-TR"/>
+              </w:rPr>
+            </w:pPr>
+            <w:r>
+              <w:rPr>
+                <w:rFonts w:ascii="Arial" w:eastAsia="Times New Roman" w:hAnsi="Arial" w:cs="Arial"/>
+                <w:color w:val="000000"/>
+                <w:sz w:val="20"/>
+                <w:szCs w:val="20"/>
+                <w:lang w:val="tr-TR"/>
+              </w:rPr>
+              <w:t xml:space="preserve"> angle</w:t>
+            </w:r>
+          </w:p>
+        </w:tc>
+        <w:tc>
+          <w:tcPr>
+            <w:tcW w:w="0" w:type="auto"/>
+            <w:tcBorders>
+              <w:top w:val="single" w:sz="8" w:space="0" w:color="000000"/>
+              <w:left w:val="single" w:sz="8" w:space="0" w:color="000000"/>
+              <w:bottom w:val="single" w:sz="8" w:space="0" w:color="000000"/>
+              <w:right w:val="single" w:sz="8" w:space="0" w:color="000000"/>
+            </w:tcBorders>
+            <w:tcMar>
+              <w:top w:w="100" w:type="dxa"/>
+              <w:left w:w="100" w:type="dxa"/>
+              <w:bottom w:w="100" w:type="dxa"/>
+              <w:right w:w="100" w:type="dxa"/>
+            </w:tcMar>
+            <w:hideMark/>
+          </w:tcPr>
+          <w:p>
+            <w:pPr>
+              <w:spacing w:after="0" w:line="240" w:lineRule="auto"/>
+              <w:rPr>
+                <w:rFonts w:ascii="Times New Roman" w:eastAsia="Times New Roman" w:hAnsi="Times New Roman" w:cs="Times New Roman"/>
+                <w:sz w:val="24"/>
+                <w:szCs w:val="24"/>
+                <w:lang w:val="tr-TR"/>
+              </w:rPr>
+            </w:pPr>
+            <w:r>
+              <w:rPr>
+                <w:rFonts w:ascii="Arial" w:eastAsia="Times New Roman" w:hAnsi="Arial" w:cs="Arial"/>
+                <w:color w:val="000000"/>
+                <w:sz w:val="20"/>
+                <w:szCs w:val="20"/>
+                <w:lang w:val="tr-TR"/>
+              </w:rPr>
+              <w:t>Is the unit measure the heading angle with MAE&lt;% 1?</w:t>
+            </w:r>
+          </w:p>
+          <w:p>
+            <w:pPr>
+              <w:spacing w:after="0" w:line="240" w:lineRule="auto"/>
+              <w:rPr>
+                <w:rFonts w:ascii="Times New Roman" w:eastAsia="Times New Roman" w:hAnsi="Times New Roman" w:cs="Times New Roman"/>
+                <w:sz w:val="24"/>
+                <w:szCs w:val="24"/>
+                <w:lang w:val="tr-TR"/>
+              </w:rPr>
+            </w:pPr>
+            <w:r>
+              <w:rPr>
+                <w:rFonts w:ascii="Arial" w:eastAsia="Times New Roman" w:hAnsi="Arial" w:cs="Arial"/>
+                <w:color w:val="000000"/>
+                <w:sz w:val="20"/>
+                <w:szCs w:val="20"/>
+                <w:lang w:val="tr-TR"/>
+              </w:rPr>
+              <w:t>Is the effect of cumulating the error seen?</w:t>
+            </w:r>
+          </w:p>
+        </w:tc>
+      </w:tr>
+      <w:tr>
+        <w:tc>
+          <w:tcPr>
+            <w:tcW w:w="0" w:type="auto"/>
+            <w:tcBorders>
+              <w:top w:val="single" w:sz="8" w:space="0" w:color="000000"/>
+              <w:left w:val="single" w:sz="8" w:space="0" w:color="000000"/>
+              <w:bottom w:val="single" w:sz="8" w:space="0" w:color="000000"/>
+              <w:right w:val="single" w:sz="8" w:space="0" w:color="000000"/>
+            </w:tcBorders>
+            <w:tcMar>
+              <w:top w:w="100" w:type="dxa"/>
+              <w:left w:w="100" w:type="dxa"/>
+              <w:bottom w:w="100" w:type="dxa"/>
+              <w:right w:w="100" w:type="dxa"/>
+            </w:tcMar>
+            <w:hideMark/>
+          </w:tcPr>
+          <w:p>
+            <w:pPr>
+              <w:spacing w:after="0" w:line="240" w:lineRule="auto"/>
+              <w:jc w:val="center"/>
+              <w:rPr>
+                <w:rFonts w:ascii="Times New Roman" w:eastAsia="Times New Roman" w:hAnsi="Times New Roman" w:cs="Times New Roman"/>
+                <w:sz w:val="24"/>
+                <w:szCs w:val="24"/>
+                <w:lang w:val="tr-TR"/>
+              </w:rPr>
+            </w:pPr>
+            <w:r>
+              <w:rPr>
+                <w:rFonts w:ascii="Arial" w:eastAsia="Times New Roman" w:hAnsi="Arial" w:cs="Arial"/>
+                <w:color w:val="000000"/>
+                <w:sz w:val="20"/>
+                <w:szCs w:val="20"/>
+                <w:lang w:val="tr-TR"/>
+              </w:rPr>
+              <w:t xml:space="preserve">Arc (Quarter circle) </w:t>
+            </w:r>
+          </w:p>
+        </w:tc>
+        <w:tc>
+          <w:tcPr>
+            <w:tcW w:w="0" w:type="auto"/>
+            <w:tcBorders>
+              <w:top w:val="single" w:sz="8" w:space="0" w:color="000000"/>
+              <w:left w:val="single" w:sz="8" w:space="0" w:color="000000"/>
+              <w:bottom w:val="single" w:sz="8" w:space="0" w:color="000000"/>
+              <w:right w:val="single" w:sz="8" w:space="0" w:color="000000"/>
+            </w:tcBorders>
+            <w:tcMar>
+              <w:top w:w="100" w:type="dxa"/>
+              <w:left w:w="100" w:type="dxa"/>
+              <w:bottom w:w="100" w:type="dxa"/>
+              <w:right w:w="100" w:type="dxa"/>
+            </w:tcMar>
+            <w:hideMark/>
+          </w:tcPr>
+          <w:p>
+            <w:pPr>
+              <w:spacing w:after="0" w:line="240" w:lineRule="auto"/>
+              <w:rPr>
+                <w:rFonts w:ascii="Times New Roman" w:eastAsia="Times New Roman" w:hAnsi="Times New Roman" w:cs="Times New Roman"/>
+                <w:sz w:val="24"/>
+                <w:szCs w:val="24"/>
+                <w:lang w:val="tr-TR"/>
+              </w:rPr>
+            </w:pPr>
+            <w:r>
+              <w:rPr>
+                <w:rFonts w:ascii="Arial" w:eastAsia="Times New Roman" w:hAnsi="Arial" w:cs="Arial"/>
+                <w:color w:val="000000"/>
+                <w:sz w:val="20"/>
+                <w:szCs w:val="20"/>
+                <w:lang w:val="tr-TR"/>
+              </w:rPr>
+              <w:t>Is the unit measure the final destination with MAE&lt;% 1?</w:t>
+            </w:r>
+          </w:p>
+          <w:p>
+            <w:pPr>
+              <w:spacing w:after="0" w:line="240" w:lineRule="auto"/>
+              <w:rPr>
+                <w:rFonts w:ascii="Times New Roman" w:eastAsia="Times New Roman" w:hAnsi="Times New Roman" w:cs="Times New Roman"/>
+                <w:sz w:val="24"/>
+                <w:szCs w:val="24"/>
+                <w:lang w:val="tr-TR"/>
+              </w:rPr>
+            </w:pPr>
+            <w:r>
+              <w:rPr>
+                <w:rFonts w:ascii="Arial" w:eastAsia="Times New Roman" w:hAnsi="Arial" w:cs="Arial"/>
+                <w:color w:val="000000"/>
+                <w:sz w:val="20"/>
+                <w:szCs w:val="20"/>
+                <w:lang w:val="tr-TR"/>
+              </w:rPr>
+              <w:t>Is the effect of cumulating the error seen?</w:t>
+            </w:r>
+          </w:p>
+        </w:tc>
+      </w:tr>
+      <w:tr>
+        <w:tc>
+          <w:tcPr>
+            <w:tcW w:w="0" w:type="auto"/>
+            <w:tcBorders>
+              <w:top w:val="single" w:sz="8" w:space="0" w:color="000000"/>
+              <w:left w:val="single" w:sz="8" w:space="0" w:color="000000"/>
+              <w:bottom w:val="single" w:sz="8" w:space="0" w:color="000000"/>
+              <w:right w:val="single" w:sz="8" w:space="0" w:color="000000"/>
+            </w:tcBorders>
+            <w:tcMar>
+              <w:top w:w="100" w:type="dxa"/>
+              <w:left w:w="100" w:type="dxa"/>
+              <w:bottom w:w="100" w:type="dxa"/>
+              <w:right w:w="100" w:type="dxa"/>
+            </w:tcMar>
+            <w:hideMark/>
+          </w:tcPr>
+          <w:p>
+            <w:pPr>
+              <w:spacing w:after="0" w:line="240" w:lineRule="auto"/>
+              <w:jc w:val="center"/>
+              <w:rPr>
+                <w:rFonts w:ascii="Times New Roman" w:eastAsia="Times New Roman" w:hAnsi="Times New Roman" w:cs="Times New Roman"/>
+                <w:sz w:val="24"/>
+                <w:szCs w:val="24"/>
+                <w:lang w:val="tr-TR"/>
+              </w:rPr>
+            </w:pPr>
+            <w:r>
+              <w:rPr>
+                <w:rFonts w:ascii="Arial" w:eastAsia="Times New Roman" w:hAnsi="Arial" w:cs="Arial"/>
+                <w:color w:val="000000"/>
+                <w:sz w:val="20"/>
+                <w:szCs w:val="20"/>
+                <w:lang w:val="tr-TR"/>
+              </w:rPr>
+              <w:t>Random Path</w:t>
+            </w:r>
+          </w:p>
+        </w:tc>
+        <w:tc>
+          <w:tcPr>
+            <w:tcW w:w="0" w:type="auto"/>
+            <w:tcBorders>
+              <w:top w:val="single" w:sz="8" w:space="0" w:color="000000"/>
+              <w:left w:val="single" w:sz="8" w:space="0" w:color="000000"/>
+              <w:bottom w:val="single" w:sz="8" w:space="0" w:color="000000"/>
+              <w:right w:val="single" w:sz="8" w:space="0" w:color="000000"/>
+            </w:tcBorders>
+            <w:tcMar>
+              <w:top w:w="100" w:type="dxa"/>
+              <w:left w:w="100" w:type="dxa"/>
+              <w:bottom w:w="100" w:type="dxa"/>
+              <w:right w:w="100" w:type="dxa"/>
+            </w:tcMar>
+            <w:hideMark/>
+          </w:tcPr>
+          <w:p>
+            <w:pPr>
+              <w:spacing w:after="0" w:line="240" w:lineRule="auto"/>
+              <w:rPr>
+                <w:rFonts w:ascii="Times New Roman" w:eastAsia="Times New Roman" w:hAnsi="Times New Roman" w:cs="Times New Roman"/>
+                <w:sz w:val="24"/>
+                <w:szCs w:val="24"/>
+                <w:lang w:val="tr-TR"/>
+              </w:rPr>
+            </w:pPr>
+            <w:r>
+              <w:rPr>
+                <w:rFonts w:ascii="Arial" w:eastAsia="Times New Roman" w:hAnsi="Arial" w:cs="Arial"/>
+                <w:color w:val="000000"/>
+                <w:sz w:val="20"/>
+                <w:szCs w:val="20"/>
+                <w:lang w:val="tr-TR"/>
+              </w:rPr>
+              <w:t>Is the unit measure the 5 random destination point with average MAE&lt;% 1?</w:t>
+            </w:r>
+          </w:p>
+          <w:p>
+            <w:pPr>
+              <w:spacing w:after="0" w:line="240" w:lineRule="auto"/>
+              <w:rPr>
+                <w:rFonts w:ascii="Times New Roman" w:eastAsia="Times New Roman" w:hAnsi="Times New Roman" w:cs="Times New Roman"/>
+                <w:sz w:val="24"/>
+                <w:szCs w:val="24"/>
+                <w:lang w:val="tr-TR"/>
+              </w:rPr>
+            </w:pPr>
+            <w:r>
+              <w:rPr>
+                <w:rFonts w:ascii="Arial" w:eastAsia="Times New Roman" w:hAnsi="Arial" w:cs="Arial"/>
+                <w:color w:val="000000"/>
+                <w:sz w:val="20"/>
+                <w:szCs w:val="20"/>
+                <w:lang w:val="tr-TR"/>
+              </w:rPr>
+              <w:t>Is the unit measure the heading angle with MAE&lt;% 1?</w:t>
+            </w:r>
+          </w:p>
+          <w:p>
+            <w:pPr>
+              <w:spacing w:after="0" w:line="240" w:lineRule="auto"/>
+              <w:rPr>
+                <w:rFonts w:ascii="Times New Roman" w:eastAsia="Times New Roman" w:hAnsi="Times New Roman" w:cs="Times New Roman"/>
+                <w:sz w:val="24"/>
+                <w:szCs w:val="24"/>
+                <w:lang w:val="tr-TR"/>
+              </w:rPr>
+            </w:pPr>
+            <w:r>
+              <w:rPr>
+                <w:rFonts w:ascii="Arial" w:eastAsia="Times New Roman" w:hAnsi="Arial" w:cs="Arial"/>
+                <w:color w:val="000000"/>
+                <w:sz w:val="20"/>
+                <w:szCs w:val="20"/>
+                <w:lang w:val="tr-TR"/>
+              </w:rPr>
+              <w:t>Is the effect of cumulating the error seen?</w:t>
+            </w:r>
+          </w:p>
+        </w:tc>
+      </w:tr>
+      <w:tr>
+        <w:tc>
+          <w:tcPr>
+            <w:tcW w:w="0" w:type="auto"/>
+            <w:tcBorders>
+              <w:top w:val="single" w:sz="8" w:space="0" w:color="000000"/>
+              <w:left w:val="single" w:sz="8" w:space="0" w:color="000000"/>
+              <w:bottom w:val="single" w:sz="8" w:space="0" w:color="000000"/>
+              <w:right w:val="single" w:sz="8" w:space="0" w:color="000000"/>
+            </w:tcBorders>
+            <w:tcMar>
+              <w:top w:w="100" w:type="dxa"/>
+              <w:left w:w="100" w:type="dxa"/>
+              <w:bottom w:w="100" w:type="dxa"/>
+              <w:right w:w="100" w:type="dxa"/>
+            </w:tcMar>
+            <w:hideMark/>
+          </w:tcPr>
+          <w:p>
+            <w:pPr>
+              <w:spacing w:after="0" w:line="240" w:lineRule="auto"/>
+              <w:jc w:val="center"/>
+              <w:rPr>
+                <w:rFonts w:ascii="Times New Roman" w:eastAsia="Times New Roman" w:hAnsi="Times New Roman" w:cs="Times New Roman"/>
+                <w:sz w:val="24"/>
+                <w:szCs w:val="24"/>
+                <w:lang w:val="tr-TR"/>
+              </w:rPr>
+            </w:pPr>
+            <w:r>
+              <w:rPr>
+                <w:rFonts w:ascii="Arial" w:eastAsia="Times New Roman" w:hAnsi="Arial" w:cs="Arial"/>
+                <w:b/>
+                <w:bCs/>
+                <w:color w:val="000000"/>
+                <w:sz w:val="20"/>
+                <w:szCs w:val="20"/>
+                <w:lang w:val="tr-TR"/>
+              </w:rPr>
+              <w:t>Overall System (Conclusion)</w:t>
+            </w:r>
+          </w:p>
+        </w:tc>
+        <w:tc>
+          <w:tcPr>
+            <w:tcW w:w="0" w:type="auto"/>
+            <w:tcBorders>
+              <w:top w:val="single" w:sz="8" w:space="0" w:color="000000"/>
+              <w:left w:val="single" w:sz="8" w:space="0" w:color="000000"/>
+              <w:bottom w:val="single" w:sz="8" w:space="0" w:color="000000"/>
+              <w:right w:val="single" w:sz="8" w:space="0" w:color="000000"/>
+            </w:tcBorders>
+            <w:tcMar>
+              <w:top w:w="100" w:type="dxa"/>
+              <w:left w:w="100" w:type="dxa"/>
+              <w:bottom w:w="100" w:type="dxa"/>
+              <w:right w:w="100" w:type="dxa"/>
+            </w:tcMar>
+            <w:hideMark/>
+          </w:tcPr>
+          <w:p>
+            <w:pPr>
+              <w:keepNext/>
+              <w:spacing w:after="0" w:line="240" w:lineRule="auto"/>
+              <w:rPr>
+                <w:rFonts w:ascii="Times New Roman" w:eastAsia="Times New Roman" w:hAnsi="Times New Roman" w:cs="Times New Roman"/>
+                <w:sz w:val="24"/>
+                <w:szCs w:val="24"/>
+                <w:lang w:val="tr-TR"/>
+              </w:rPr>
+            </w:pPr>
+            <w:r>
+              <w:rPr>
+                <w:rFonts w:ascii="Arial" w:eastAsia="Times New Roman" w:hAnsi="Arial" w:cs="Arial"/>
+                <w:b/>
+                <w:bCs/>
+                <w:color w:val="000000"/>
+                <w:sz w:val="20"/>
+                <w:szCs w:val="20"/>
+                <w:lang w:val="tr-TR"/>
+              </w:rPr>
+              <w:t>Is the method satisfy our performance requirements?</w:t>
+            </w:r>
+          </w:p>
+        </w:tc>
+      </w:tr>
+    </w:tbl>
+    <w:p>
+      <w:pPr>
+        <w:pStyle w:val="Caption"/>
+        <w:rPr>
+          <w:rFonts w:ascii="Times New Roman" w:hAnsi="Times New Roman" w:cs="Times New Roman"/>
+          <w:b/>
+          <w:sz w:val="24"/>
+          <w:szCs w:val="24"/>
+        </w:rPr>
+      </w:pPr>
+      <w:r>
+        <w:t xml:space="preserve">Figure </w:t>
+      </w:r>
+      <w:r>
+        <w:fldChar w:fldCharType="begin"/>
+      </w:r>
+      <w:r>
+        <w:instrText xml:space="preserve"> SEQ Figure \* ARABIC </w:instrText>
+      </w:r>
+      <w:r>
+        <w:fldChar w:fldCharType="separate"/>
+      </w:r>
+      <w:r>
+        <w:rPr>
+          <w:noProof/>
+        </w:rPr>
+        <w:t>9</w:t>
+      </w:r>
+      <w:r>
+        <w:fldChar w:fldCharType="end"/>
+      </w:r>
+      <w:r>
+        <w:t>: Test procedures for both mouse and encoder methods</w:t>
+      </w:r>
     </w:p>
     <w:p>
       <w:pPr>
@@ -3198,11 +4225,56 @@
         </w:pBdr>
         <w:spacing w:after="200" w:line="240" w:lineRule="auto"/>
         <w:jc w:val="both"/>
+        <w:rPr>
+          <w:rFonts w:ascii="Times New Roman" w:hAnsi="Times New Roman" w:cs="Times New Roman"/>
+          <w:b/>
+          <w:sz w:val="24"/>
+          <w:szCs w:val="24"/>
+        </w:rPr>
+      </w:pPr>
+    </w:p>
+    <w:p>
+      <w:pPr>
+        <w:pBdr>
+          <w:top w:val="nil"/>
+          <w:left w:val="nil"/>
+          <w:bottom w:val="nil"/>
+          <w:right w:val="nil"/>
+          <w:between w:val="nil"/>
+        </w:pBdr>
+        <w:spacing w:after="200" w:line="240" w:lineRule="auto"/>
+        <w:jc w:val="both"/>
+      </w:pPr>
+    </w:p>
+    <w:p>
+      <w:pPr>
+        <w:pBdr>
+          <w:top w:val="nil"/>
+          <w:left w:val="nil"/>
+          <w:bottom w:val="nil"/>
+          <w:right w:val="nil"/>
+          <w:between w:val="nil"/>
+        </w:pBdr>
+        <w:spacing w:after="200" w:line="240" w:lineRule="auto"/>
+        <w:jc w:val="both"/>
+      </w:pPr>
+    </w:p>
+    <w:p>
+      <w:pPr>
+        <w:pBdr>
+          <w:top w:val="nil"/>
+          <w:left w:val="nil"/>
+          <w:bottom w:val="nil"/>
+          <w:right w:val="nil"/>
+          <w:between w:val="nil"/>
+        </w:pBdr>
+        <w:spacing w:after="200" w:line="240" w:lineRule="auto"/>
+        <w:jc w:val="both"/>
       </w:pPr>
     </w:p>
     <w:p/>
     <w:sectPr>
-      <w:headerReference w:type="default" r:id="rId15"/>
+      <w:headerReference w:type="default" r:id="rId17"/>
       <w:pgSz w:w="12240" w:h="15840"/>
       <w:pgMar w:top="1440" w:right="1440" w:bottom="1440" w:left="1440" w:header="720" w:footer="720" w:gutter="0"/>
       <w:pgNumType w:start="1"/>
@@ -3293,13 +4365,7 @@
       <w:rPr>
         <w:color w:val="000000"/>
       </w:rPr>
-      <w:t>/</w:t>
-    </w:r>
-    <w:r>
-      <w:rPr>
-        <w:color w:val="000000"/>
-      </w:rPr>
-      <w:t>0</w:t>
+      <w:t>/0</w:t>
     </w:r>
     <w:r>
       <w:t>2</w:t>
@@ -3308,13 +4374,7 @@
       <w:rPr>
         <w:color w:val="000000"/>
       </w:rPr>
-      <w:t>/201</w:t>
-    </w:r>
-    <w:r>
-      <w:rPr>
-        <w:color w:val="000000"/>
-      </w:rPr>
-      <w:t>9</w:t>
+      <w:t>/2019</w:t>
     </w:r>
   </w:p>
 </w:hdr>
@@ -3548,6 +4608,119 @@
     </w:lvl>
   </w:abstractNum>
   <w:abstractNum w:abstractNumId="2" w15:restartNumberingAfterBreak="0">
+    <w:nsid w:val="2CAD2D75"/>
+    <w:multiLevelType w:val="hybridMultilevel"/>
+    <w:tmpl w:val="8A8CA330"/>
+    <w:lvl w:ilvl="0" w:tplc="041F0003">
+      <w:start w:val="1"/>
+      <w:numFmt w:val="bullet"/>
+      <w:lvlText w:val="o"/>
+      <w:lvlJc w:val="left"/>
+      <w:pPr>
+        <w:ind w:left="720" w:hanging="360"/>
+      </w:pPr>
+      <w:rPr>
+        <w:rFonts w:ascii="Courier New" w:hAnsi="Courier New" w:cs="Courier New" w:hint="default"/>
+      </w:rPr>
+    </w:lvl>
+    <w:lvl w:ilvl="1" w:tplc="041F0003" w:tentative="1">
+      <w:start w:val="1"/>
+      <w:numFmt w:val="bullet"/>
+      <w:lvlText w:val="o"/>
+      <w:lvlJc w:val="left"/>
+      <w:pPr>
+        <w:ind w:left="1440" w:hanging="360"/>
+      </w:pPr>
+      <w:rPr>
+        <w:rFonts w:ascii="Courier New" w:hAnsi="Courier New" w:cs="Courier New" w:hint="default"/>
+      </w:rPr>
+    </w:lvl>
+    <w:lvl w:ilvl="2" w:tplc="041F0005" w:tentative="1">
+      <w:start w:val="1"/>
+      <w:numFmt w:val="bullet"/>
+      <w:lvlText w:val=""/>
+      <w:lvlJc w:val="left"/>
+      <w:pPr>
+        <w:ind w:left="2160" w:hanging="360"/>
+      </w:pPr>
+      <w:rPr>
+        <w:rFonts w:ascii="Wingdings" w:hAnsi="Wingdings" w:hint="default"/>
+      </w:rPr>
+    </w:lvl>
+    <w:lvl w:ilvl="3" w:tplc="041F0001" w:tentative="1">
+      <w:start w:val="1"/>
+      <w:numFmt w:val="bullet"/>
+      <w:lvlText w:val=""/>
+      <w:lvlJc w:val="left"/>
+      <w:pPr>
+        <w:ind w:left="2880" w:hanging="360"/>
+      </w:pPr>
+      <w:rPr>
+        <w:rFonts w:ascii="Symbol" w:hAnsi="Symbol" w:hint="default"/>
+      </w:rPr>
+    </w:lvl>
+    <w:lvl w:ilvl="4" w:tplc="041F0003" w:tentative="1">
+      <w:start w:val="1"/>
+      <w:numFmt w:val="bullet"/>
+      <w:lvlText w:val="o"/>
+      <w:lvlJc w:val="left"/>
+      <w:pPr>
+        <w:ind w:left="3600" w:hanging="360"/>
+      </w:pPr>
+      <w:rPr>
+        <w:rFonts w:ascii="Courier New" w:hAnsi="Courier New" w:cs="Courier New" w:hint="default"/>
+      </w:rPr>
+    </w:lvl>
+    <w:lvl w:ilvl="5" w:tplc="041F0005" w:tentative="1">
+      <w:start w:val="1"/>
+      <w:numFmt w:val="bullet"/>
+      <w:lvlText w:val=""/>
+      <w:lvlJc w:val="left"/>
+      <w:pPr>
+        <w:ind w:left="4320" w:hanging="360"/>
+      </w:pPr>
+      <w:rPr>
+        <w:rFonts w:ascii="Wingdings" w:hAnsi="Wingdings" w:hint="default"/>
+      </w:rPr>
+    </w:lvl>
+    <w:lvl w:ilvl="6" w:tplc="041F0001" w:tentative="1">
+      <w:start w:val="1"/>
+      <w:numFmt w:val="bullet"/>
+      <w:lvlText w:val=""/>
+      <w:lvlJc w:val="left"/>
+      <w:pPr>
+        <w:ind w:left="5040" w:hanging="360"/>
+      </w:pPr>
+      <w:rPr>
+        <w:rFonts w:ascii="Symbol" w:hAnsi="Symbol" w:hint="default"/>
+      </w:rPr>
+    </w:lvl>
+    <w:lvl w:ilvl="7" w:tplc="041F0003" w:tentative="1">
+      <w:start w:val="1"/>
+      <w:numFmt w:val="bullet"/>
+      <w:lvlText w:val="o"/>
+      <w:lvlJc w:val="left"/>
+      <w:pPr>
+        <w:ind w:left="5760" w:hanging="360"/>
+      </w:pPr>
+      <w:rPr>
+        <w:rFonts w:ascii="Courier New" w:hAnsi="Courier New" w:cs="Courier New" w:hint="default"/>
+      </w:rPr>
+    </w:lvl>
+    <w:lvl w:ilvl="8" w:tplc="041F0005" w:tentative="1">
+      <w:start w:val="1"/>
+      <w:numFmt w:val="bullet"/>
+      <w:lvlText w:val=""/>
+      <w:lvlJc w:val="left"/>
+      <w:pPr>
+        <w:ind w:left="6480" w:hanging="360"/>
+      </w:pPr>
+      <w:rPr>
+        <w:rFonts w:ascii="Wingdings" w:hAnsi="Wingdings" w:hint="default"/>
+      </w:rPr>
+    </w:lvl>
+  </w:abstractNum>
+  <w:abstractNum w:abstractNumId="3" w15:restartNumberingAfterBreak="0">
     <w:nsid w:val="3C235760"/>
     <w:multiLevelType w:val="multilevel"/>
     <w:tmpl w:val="766EFDBA"/>
@@ -3660,14 +4833,133 @@
       </w:rPr>
     </w:lvl>
   </w:abstractNum>
+  <w:abstractNum w:abstractNumId="4" w15:restartNumberingAfterBreak="0">
+    <w:nsid w:val="40CA3498"/>
+    <w:multiLevelType w:val="hybridMultilevel"/>
+    <w:tmpl w:val="C2246EF2"/>
+    <w:lvl w:ilvl="0" w:tplc="262E0698">
+      <w:start w:val="7"/>
+      <w:numFmt w:val="bullet"/>
+      <w:lvlText w:val=""/>
+      <w:lvlJc w:val="left"/>
+      <w:pPr>
+        <w:ind w:left="1080" w:hanging="360"/>
+      </w:pPr>
+      <w:rPr>
+        <w:rFonts w:ascii="Symbol" w:eastAsia="Calibri" w:hAnsi="Symbol" w:cs="Times New Roman" w:hint="default"/>
+      </w:rPr>
+    </w:lvl>
+    <w:lvl w:ilvl="1" w:tplc="041F0003" w:tentative="1">
+      <w:start w:val="1"/>
+      <w:numFmt w:val="bullet"/>
+      <w:lvlText w:val="o"/>
+      <w:lvlJc w:val="left"/>
+      <w:pPr>
+        <w:ind w:left="1800" w:hanging="360"/>
+      </w:pPr>
+      <w:rPr>
+        <w:rFonts w:ascii="Courier New" w:hAnsi="Courier New" w:cs="Courier New" w:hint="default"/>
+      </w:rPr>
+    </w:lvl>
+    <w:lvl w:ilvl="2" w:tplc="041F0005" w:tentative="1">
+      <w:start w:val="1"/>
+      <w:numFmt w:val="bullet"/>
+      <w:lvlText w:val=""/>
+      <w:lvlJc w:val="left"/>
+      <w:pPr>
+        <w:ind w:left="2520" w:hanging="360"/>
+      </w:pPr>
+      <w:rPr>
+        <w:rFonts w:ascii="Wingdings" w:hAnsi="Wingdings" w:hint="default"/>
+      </w:rPr>
+    </w:lvl>
+    <w:lvl w:ilvl="3" w:tplc="041F0001" w:tentative="1">
+      <w:start w:val="1"/>
+      <w:numFmt w:val="bullet"/>
+      <w:lvlText w:val=""/>
+      <w:lvlJc w:val="left"/>
+      <w:pPr>
+        <w:ind w:left="3240" w:hanging="360"/>
+      </w:pPr>
+      <w:rPr>
+        <w:rFonts w:ascii="Symbol" w:hAnsi="Symbol" w:hint="default"/>
+      </w:rPr>
+    </w:lvl>
+    <w:lvl w:ilvl="4" w:tplc="041F0003" w:tentative="1">
+      <w:start w:val="1"/>
+      <w:numFmt w:val="bullet"/>
+      <w:lvlText w:val="o"/>
+      <w:lvlJc w:val="left"/>
+      <w:pPr>
+        <w:ind w:left="3960" w:hanging="360"/>
+      </w:pPr>
+      <w:rPr>
+        <w:rFonts w:ascii="Courier New" w:hAnsi="Courier New" w:cs="Courier New" w:hint="default"/>
+      </w:rPr>
+    </w:lvl>
+    <w:lvl w:ilvl="5" w:tplc="041F0005" w:tentative="1">
+      <w:start w:val="1"/>
+      <w:numFmt w:val="bullet"/>
+      <w:lvlText w:val=""/>
+      <w:lvlJc w:val="left"/>
+      <w:pPr>
+        <w:ind w:left="4680" w:hanging="360"/>
+      </w:pPr>
+      <w:rPr>
+        <w:rFonts w:ascii="Wingdings" w:hAnsi="Wingdings" w:hint="default"/>
+      </w:rPr>
+    </w:lvl>
+    <w:lvl w:ilvl="6" w:tplc="041F0001" w:tentative="1">
+      <w:start w:val="1"/>
+      <w:numFmt w:val="bullet"/>
+      <w:lvlText w:val=""/>
+      <w:lvlJc w:val="left"/>
+      <w:pPr>
+        <w:ind w:left="5400" w:hanging="360"/>
+      </w:pPr>
+      <w:rPr>
+        <w:rFonts w:ascii="Symbol" w:hAnsi="Symbol" w:hint="default"/>
+      </w:rPr>
+    </w:lvl>
+    <w:lvl w:ilvl="7" w:tplc="041F0003" w:tentative="1">
+      <w:start w:val="1"/>
+      <w:numFmt w:val="bullet"/>
+      <w:lvlText w:val="o"/>
+      <w:lvlJc w:val="left"/>
+      <w:pPr>
+        <w:ind w:left="6120" w:hanging="360"/>
+      </w:pPr>
+      <w:rPr>
+        <w:rFonts w:ascii="Courier New" w:hAnsi="Courier New" w:cs="Courier New" w:hint="default"/>
+      </w:rPr>
+    </w:lvl>
+    <w:lvl w:ilvl="8" w:tplc="041F0005" w:tentative="1">
+      <w:start w:val="1"/>
+      <w:numFmt w:val="bullet"/>
+      <w:lvlText w:val=""/>
+      <w:lvlJc w:val="left"/>
+      <w:pPr>
+        <w:ind w:left="6840" w:hanging="360"/>
+      </w:pPr>
+      <w:rPr>
+        <w:rFonts w:ascii="Wingdings" w:hAnsi="Wingdings" w:hint="default"/>
+      </w:rPr>
+    </w:lvl>
+  </w:abstractNum>
   <w:num w:numId="1">
     <w:abstractNumId w:val="0"/>
   </w:num>
   <w:num w:numId="2">
-    <w:abstractNumId w:val="2"/>
+    <w:abstractNumId w:val="3"/>
   </w:num>
   <w:num w:numId="3">
     <w:abstractNumId w:val="1"/>
+  </w:num>
+  <w:num w:numId="4">
+    <w:abstractNumId w:val="2"/>
+  </w:num>
+  <w:num w:numId="5">
+    <w:abstractNumId w:val="4"/>
   </w:num>
 </w:numbering>
 </file>
@@ -4343,6 +5635,36 @@
       </w:tcPr>
     </w:tblStylePr>
   </w:style>
+  <w:style w:type="paragraph" w:styleId="NoSpacing">
+    <w:name w:val="No Spacing"/>
+    <w:uiPriority w:val="1"/>
+    <w:qFormat/>
+    <w:rsid w:val="00F91CEF"/>
+    <w:pPr>
+      <w:spacing w:after="0" w:line="240" w:lineRule="auto"/>
+    </w:pPr>
+    <w:rPr>
+      <w:rFonts w:ascii="Calibri" w:eastAsia="Calibri" w:hAnsi="Calibri" w:cs="Calibri"/>
+      <w:lang w:val="en-US" w:eastAsia="tr-TR"/>
+    </w:rPr>
+  </w:style>
+  <w:style w:type="paragraph" w:styleId="NormalWeb">
+    <w:name w:val="Normal (Web)"/>
+    <w:basedOn w:val="Normal"/>
+    <w:uiPriority w:val="99"/>
+    <w:semiHidden/>
+    <w:unhideWhenUsed/>
+    <w:rsid w:val="0080560A"/>
+    <w:pPr>
+      <w:spacing w:before="100" w:beforeAutospacing="1" w:after="100" w:afterAutospacing="1" w:line="240" w:lineRule="auto"/>
+    </w:pPr>
+    <w:rPr>
+      <w:rFonts w:ascii="Times New Roman" w:eastAsia="Times New Roman" w:hAnsi="Times New Roman" w:cs="Times New Roman"/>
+      <w:sz w:val="24"/>
+      <w:szCs w:val="24"/>
+      <w:lang w:val="tr-TR"/>
+    </w:rPr>
+  </w:style>
 </w:styles>
 </file>
 
@@ -4646,7 +5968,7 @@
 </file>
 
 <file path=customXml/itemProps1.xml><?xml version="1.0" encoding="utf-8"?>
-<ds:datastoreItem xmlns:ds="http://schemas.openxmlformats.org/officeDocument/2006/customXml" ds:itemID="{CBFB5B7B-979D-4B4E-8311-D5F7D2FF05E6}">
+<ds:datastoreItem xmlns:ds="http://schemas.openxmlformats.org/officeDocument/2006/customXml" ds:itemID="{E3EBC1E2-B488-478E-8E26-632CCD0D5858}">
   <ds:schemaRefs>
     <ds:schemaRef ds:uri="http://schemas.openxmlformats.org/officeDocument/2006/bibliography"/>
   </ds:schemaRefs>
